--- a/assets/files/SamuelGyamfi-(Resume).docx
+++ b/assets/files/SamuelGyamfi-(Resume).docx
@@ -1,6 +1,6 @@
 
 <file path=word/document.xml><?xml version="1.0" encoding="utf-8"?>
-<w:document xmlns:wpc="http://schemas.microsoft.com/office/word/2010/wordprocessingCanvas" xmlns:cx="http://schemas.microsoft.com/office/drawing/2014/chartex" xmlns:cx1="http://schemas.microsoft.com/office/drawing/2015/9/8/chartex" xmlns:cx2="http://schemas.microsoft.com/office/drawing/2015/10/21/chartex" xmlns:cx3="http://schemas.microsoft.com/office/drawing/2016/5/9/chartex" xmlns:cx4="http://schemas.microsoft.com/office/drawing/2016/5/10/chartex" xmlns:cx5="http://schemas.microsoft.com/office/drawing/2016/5/11/chartex" xmlns:cx6="http://schemas.microsoft.com/office/drawing/2016/5/12/chartex" xmlns:cx7="http://schemas.microsoft.com/office/drawing/2016/5/13/chartex" xmlns:cx8="http://schemas.microsoft.com/office/drawing/2016/5/14/chartex" xmlns:mc="http://schemas.openxmlformats.org/markup-compatibility/2006" xmlns:aink="http://schemas.microsoft.com/office/drawing/2016/ink" xmlns:am3d="http://schemas.microsoft.com/office/drawing/2017/model3d" xmlns:o="urn:schemas-microsoft-com:office:office" xmlns:oel="http://schemas.microsoft.com/office/2019/extlst" xmlns:r="http://schemas.openxmlformats.org/officeDocument/2006/relationships" xmlns:m="http://schemas.openxmlformats.org/officeDocument/2006/math" xmlns:v="urn:schemas-microsoft-com:vml" xmlns:wp14="http://schemas.microsoft.com/office/word/2010/wordprocessingDrawing" xmlns:wp="http://schemas.openxmlformats.org/drawingml/2006/wordprocessingDrawing" xmlns:w10="urn:schemas-microsoft-com:office:word" xmlns:w="http://schemas.openxmlformats.org/wordprocessingml/2006/main" xmlns:w14="http://schemas.microsoft.com/office/word/2010/wordml" xmlns:w15="http://schemas.microsoft.com/office/word/2012/wordml" xmlns:w16cex="http://schemas.microsoft.com/office/word/2018/wordml/cex" xmlns:w16cid="http://schemas.microsoft.com/office/word/2016/wordml/cid" xmlns:w16="http://schemas.microsoft.com/office/word/2018/wordml" xmlns:w16du="http://schemas.microsoft.com/office/word/2023/wordml/word16du" xmlns:w16sdtdh="http://schemas.microsoft.com/office/word/2020/wordml/sdtdatahash" xmlns:w16se="http://schemas.microsoft.com/office/word/2015/wordml/symex" xmlns:wpg="http://schemas.microsoft.com/office/word/2010/wordprocessingGroup" xmlns:wpi="http://schemas.microsoft.com/office/word/2010/wordprocessingInk" xmlns:wne="http://schemas.microsoft.com/office/word/2006/wordml" xmlns:wps="http://schemas.microsoft.com/office/word/2010/wordprocessingShape" mc:Ignorable="w14 w15 w16se w16cid w16 w16cex w16sdtdh wp14">
+<w:document xmlns:wpc="http://schemas.microsoft.com/office/word/2010/wordprocessingCanvas" xmlns:cx="http://schemas.microsoft.com/office/drawing/2014/chartex" xmlns:cx1="http://schemas.microsoft.com/office/drawing/2015/9/8/chartex" xmlns:cx2="http://schemas.microsoft.com/office/drawing/2015/10/21/chartex" xmlns:cx3="http://schemas.microsoft.com/office/drawing/2016/5/9/chartex" xmlns:cx4="http://schemas.microsoft.com/office/drawing/2016/5/10/chartex" xmlns:cx5="http://schemas.microsoft.com/office/drawing/2016/5/11/chartex" xmlns:cx6="http://schemas.microsoft.com/office/drawing/2016/5/12/chartex" xmlns:cx7="http://schemas.microsoft.com/office/drawing/2016/5/13/chartex" xmlns:cx8="http://schemas.microsoft.com/office/drawing/2016/5/14/chartex" xmlns:mc="http://schemas.openxmlformats.org/markup-compatibility/2006" xmlns:aink="http://schemas.microsoft.com/office/drawing/2016/ink" xmlns:am3d="http://schemas.microsoft.com/office/drawing/2017/model3d" xmlns:o="urn:schemas-microsoft-com:office:office" xmlns:oel="http://schemas.microsoft.com/office/2019/extlst" xmlns:r="http://schemas.openxmlformats.org/officeDocument/2006/relationships" xmlns:m="http://schemas.openxmlformats.org/officeDocument/2006/math" xmlns:v="urn:schemas-microsoft-com:vml" xmlns:wp14="http://schemas.microsoft.com/office/word/2010/wordprocessingDrawing" xmlns:wp="http://schemas.openxmlformats.org/drawingml/2006/wordprocessingDrawing" xmlns:w10="urn:schemas-microsoft-com:office:word" xmlns:w="http://schemas.openxmlformats.org/wordprocessingml/2006/main" xmlns:w14="http://schemas.microsoft.com/office/word/2010/wordml" xmlns:w15="http://schemas.microsoft.com/office/word/2012/wordml" xmlns:w16cex="http://schemas.microsoft.com/office/word/2018/wordml/cex" xmlns:w16cid="http://schemas.microsoft.com/office/word/2016/wordml/cid" xmlns:w16="http://schemas.microsoft.com/office/word/2018/wordml" xmlns:w16sdtdh="http://schemas.microsoft.com/office/word/2020/wordml/sdtdatahash" xmlns:w16se="http://schemas.microsoft.com/office/word/2015/wordml/symex" xmlns:wpg="http://schemas.microsoft.com/office/word/2010/wordprocessingGroup" xmlns:wpi="http://schemas.microsoft.com/office/word/2010/wordprocessingInk" xmlns:wne="http://schemas.microsoft.com/office/word/2006/wordml" xmlns:wps="http://schemas.microsoft.com/office/word/2010/wordprocessingShape" mc:Ignorable="w14 w15 w16se w16cid w16 w16cex w16sdtdh wp14">
   <w:body>
     <w:tbl>
       <w:tblPr>
@@ -1163,7 +1163,7 @@
                     </wp:inline>
                   </w:drawing>
                 </mc:Choice>
-                <mc:Fallback>
+                <mc:Fallback xmlns:w16du="http://schemas.microsoft.com/office/word/2023/wordml/word16du">
                   <w:pict>
                     <v:shape w14:anchorId="1FCA309A" id="Address icon" o:spid="_x0000_s1026" alt="Address icon" style="width:9.35pt;height:9.35pt;visibility:visible;mso-wrap-style:square;mso-left-percent:-10001;mso-top-percent:-10001;mso-position-horizontal:absolute;mso-position-horizontal-relative:char;mso-position-vertical:absolute;mso-position-vertical-relative:line;mso-left-percent:-10001;mso-top-percent:-10001;v-text-anchor:top" coordsize="2846,2833" o:gfxdata="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" path="m1418,r25,3l1468,11r25,12l1520,39r27,21l1575,85r32,30l1642,147r36,34l1717,218r40,38l1799,295r43,42l1886,379r45,43l1977,467r47,45l2071,558r47,45l2165,649r48,46l2259,741r47,46l2351,831r46,44l2440,918r42,42l2524,1001r39,39l2601,1077r36,36l2671,1147r31,31l2731,1207r26,27l2780,1257r20,21l2816,1296r13,14l2839,1321r7,8l2801,1332r-44,2l2711,1336r-44,2l2625,1339r-41,1l2548,1341r-33,1l2488,1343r-21,2l2467,1478r,135l2467,2513r,53l2465,2611r-3,40l2456,2686r-8,30l2437,2741r-15,22l2405,2781r-22,15l2358,2808r-30,9l2295,2824r-39,6l2238,2832r-23,1l2188,2833r-31,l2126,2832r-31,-1l2066,2831r-27,-1l2018,2830r-35,-1l1951,2827r-26,-5l1903,2814r-18,-11l1870,2788r-12,-19l1848,2744r-8,-29l1835,2680r-4,-41l1828,2591r-2,-55l1825,2500r,-40l1824,2416r-1,-46l1823,2323r-1,-50l1822,2224r-1,-51l1821,2124r,-48l1821,2030r,-45l1821,1945r,-37l1821,1874r,-28l1821,1823r1,-16l1822,1797r,-34l1818,1733r-7,-26l1800,1684r-14,-20l1769,1646r-19,-15l1728,1618r-24,-10l1678,1599r-27,-7l1622,1587r-31,-4l1561,1581r-32,-2l1496,1578r-33,-1l1431,1577r-33,l1361,1578r-37,1l1289,1582r-36,4l1220,1591r-32,7l1157,1606r-28,11l1103,1629r-23,14l1058,1660r-17,18l1028,1699r-10,24l1012,1748r-2,30l1012,1940r-1,163l1010,2265r1,162l1015,2590r,40l1013,2666r-4,31l1001,2723r-11,23l976,2767r-17,16l936,2796r-26,11l880,2815r-35,7l804,2826r-44,3l600,2829r-38,-1l528,2824r-32,-7l468,2806r-24,-13l423,2776r-17,-21l391,2731r-11,-28l373,2672r-4,-36l368,2596r4,-311l372,1973r-1,-311l371,1350r-1,1l362,1351r-14,1l330,1352r-22,l281,1353r-29,l222,1353r-31,l159,1353r-30,-1l100,1352r-27,l48,1352r-19,l13,1352r-9,l,1352r5,-7l14,1334r12,-15l42,1301r19,-21l84,1256r25,-26l137,1199r30,-31l201,1134r35,-37l272,1059r40,-40l352,977r42,-43l438,891r44,-46l528,800r46,-47l621,706r47,-46l714,612r48,-46l809,518r47,-45l901,427r45,-44l991,340r42,-43l1076,257r40,-39l1154,180r37,-35l1225,112r32,-31l1287,55r28,-21l1342,18,1367,7r25,-6l1418,xe" fillcolor="#77448b [3204]" stroked="f" strokeweight="0">
                       <v:path arrowok="t" o:connecttype="custom" o:connectlocs="62360,965;67121,4825;73387,10742;80654,17707;88465,25302;96317,33022;103668,40281;110142,46701;115155,51778;118162,54967;115155,55974;107929,56226;103042,56436;103042,107669;102248,113963;99533,117319;94229,118746;90094,118872;85165,118746;80404,118410;77605,116187;76477,110732;76227,103221;76101,95375;76060,87108;76060,80059;76101,75821;75642,71625;73094,68436;68959,66800;63863,66254;58392,66171;52335,66548;47156,67849;43481,70408;42186,74604;42228,101836;42144,113165;40056,116774;35294,118410;23474,118662;18545,117194;15872,113417;15538,95878;15454,56688;12865,56730;7978,56772;3049,56730;167,56730;1086,55345;4553,51611;9857,46030;16457,39190;23975,31596;31827,23749;39513,16071;46613,9147;52502,3399;57097,294" o:connectangles="0,0,0,0,0,0,0,0,0,0,0,0,0,0,0,0,0,0,0,0,0,0,0,0,0,0,0,0,0,0,0,0,0,0,0,0,0,0,0,0,0,0,0,0,0,0,0,0,0,0,0,0,0,0,0,0,0,0,0"/>
@@ -1978,7 +1978,7 @@
                     </wp:inline>
                   </w:drawing>
                 </mc:Choice>
-                <mc:Fallback>
+                <mc:Fallback xmlns:w16du="http://schemas.microsoft.com/office/word/2023/wordml/word16du">
                   <w:pict>
                     <v:shape w14:anchorId="01BB2C82" id="Telephone icon" o:spid="_x0000_s1026" alt="Phone icon" style="width:8.65pt;height:8.65pt;visibility:visible;mso-wrap-style:square;mso-left-percent:-10001;mso-top-percent:-10001;mso-position-horizontal:absolute;mso-position-horizontal-relative:char;mso-position-vertical:absolute;mso-position-vertical-relative:line;mso-left-percent:-10001;mso-top-percent:-10001;v-text-anchor:top" coordsize="2552,2616" o:gfxdata="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" path="m410,r33,2l477,11r34,15l545,48r35,29l634,132r54,54l742,241r56,53l829,324r25,32l875,387r15,31l900,449r4,31l901,510r-9,30l878,571r-21,29l830,629r-33,29l758,690r-31,33l702,755r-19,34l669,823r-8,33l659,890r4,35l672,959r15,33l707,1027r24,33l760,1093r158,160l1077,1409r162,156l1402,1718r164,152l1598,1897r32,21l1662,1933r33,10l1727,1946r32,-2l1792,1936r31,-15l1854,1899r30,-28l1914,1836r34,-40l1982,1763r36,-26l2052,1719r34,-11l2121,1703r34,2l2189,1714r33,14l2256,1749r32,27l2320,1810r33,38l2509,2031r20,30l2542,2090r8,31l2552,2149r-1,27l2546,2202r-8,26l2528,2250r-11,20l2506,2287r-12,15l2484,2313r-9,8l2473,2322r-6,5l2458,2336r-13,11l2430,2360r-18,14l2392,2390r-21,18l2347,2426r-25,18l2296,2464r-27,18l2243,2500r-29,17l2187,2532r-26,14l2135,2558r-26,9l2058,2583r-48,12l1964,2605r-41,6l1884,2615r-36,1l1814,2615r-32,-4l1752,2606r-29,-7l1695,2591r-27,-10l1641,2570r-26,-12l1589,2544r-28,-13l1534,2517r-95,-48l1347,2418r-91,-51l1167,2314r-86,-54l997,2203r-81,-57l838,2085r-76,-61l689,1959r-70,-66l551,1823r-63,-72l426,1677r-57,-77l314,1520r-51,-84l214,1351r-44,-90l130,1168,92,1072,59,972,29,868,14,801,4,734,,669,2,606r9,-63l23,483,41,423,63,365,91,307r33,-55l160,197r41,-53l247,92,279,61,311,36,345,18,377,6,410,xe" fillcolor="#77448b [3204]" stroked="f" strokeweight="0">
                       <v:path arrowok="t" o:connecttype="custom" o:connectlocs="20510,461;24938,3230;31904,10109;36719,14932;38697,18833;38353,22650;35687,26383;31259,30326;28765,34521;28507,38799;30399,43077;39471,52557;60282,72061;70085,80450;74256,81625;78383,80576;82296,77011;86768,72858;91196,71432;95539,72481;99753,75920;108739,86449;109728,90140;109126,93453;107750,95928;106417,97354;105686,97983;103708,99577;100914,101758;97560,104107;94034,106205;90680,107673;84446,109267;79458,109728;75331,109309;71719,108260;68322,106708;61872,103562;50177,97061;39385,90014;29625,82170;20982,73446;13501,63756;7309,52893;2537,40770;172,30788;473,22776;2709,15310;6879,8263;11996,2559;16210,252" o:connectangles="0,0,0,0,0,0,0,0,0,0,0,0,0,0,0,0,0,0,0,0,0,0,0,0,0,0,0,0,0,0,0,0,0,0,0,0,0,0,0,0,0,0,0,0,0,0,0,0,0,0,0"/>
@@ -2264,7 +2264,7 @@
                     </wp:inline>
                   </w:drawing>
                 </mc:Choice>
-                <mc:Fallback>
+                <mc:Fallback xmlns:w16du="http://schemas.microsoft.com/office/word/2023/wordml/word16du">
                   <w:pict>
                     <v:shape w14:anchorId="2F48414A" id="Freeform 5" o:spid="_x0000_s1026" alt="Email icon" style="width:10.8pt;height:7.2pt;visibility:visible;mso-wrap-style:square;mso-left-percent:-10001;mso-top-percent:-10001;mso-position-horizontal:absolute;mso-position-horizontal-relative:char;mso-position-vertical:absolute;mso-position-vertical-relative:line;mso-left-percent:-10001;mso-top-percent:-10001;v-text-anchor:top" coordsize="120,80" o:gfxdata="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" path="m108,21r,l60,58,12,21v-1,-1,-1,-2,,-3c13,16,14,16,16,17l60,51,104,17v1,-1,3,-1,4,1c109,19,109,20,108,21r,xm114,r,l6,c3,,,3,,6l,74v,3,3,6,6,6l114,80v3,,6,-3,6,-6l120,6c120,3,117,,114,xe" fillcolor="#77448b [3204]" stroked="f" strokeweight="0">
                       <v:path arrowok="t" o:connecttype="custom" o:connectlocs="123444,24003;123444,24003;68580,66294;13716,24003;13716,20574;18288,19431;68580,58293;118872,19431;123444,20574;123444,24003;123444,24003;130302,0;130302,0;6858,0;0,6858;0,84582;6858,91440;130302,91440;137160,84582;137160,6858;130302,0" o:connectangles="0,0,0,0,0,0,0,0,0,0,0,0,0,0,0,0,0,0,0,0,0"/>
@@ -3253,7 +3253,7 @@
                     </wp:inline>
                   </w:drawing>
                 </mc:Choice>
-                <mc:Fallback>
+                <mc:Fallback xmlns:w16du="http://schemas.microsoft.com/office/word/2023/wordml/word16du">
                   <w:pict>
                     <v:shape w14:anchorId="4ECD92CE" id="LinkedIn icon" o:spid="_x0000_s1026" alt="LinkedIn icon" style="width:8.65pt;height:8.65pt;visibility:visible;mso-wrap-style:square;mso-left-percent:-10001;mso-top-percent:-10001;mso-position-horizontal:absolute;mso-position-horizontal-relative:char;mso-position-vertical:absolute;mso-position-vertical-relative:line;mso-left-percent:-10001;mso-top-percent:-10001;v-text-anchor:top" coordsize="2616,2610" o:gfxdata="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" path="m419,978r-15,l394,981r-4,4l388,995r-1,15l387,1600r,596l388,2210r1,9l394,2223r8,2l415,2225r334,l761,2225r8,-2l773,2219r2,-8l775,2197r,-1191l775,993r-2,-8l769,979r-8,-1l747,978r-328,xm1785,947r-65,2l1677,955r-42,9l1595,977r-37,17l1523,1013r-33,24l1459,1065r-28,32l1405,1133r-4,5l1396,1144r-4,-2l1392,1122r-1,-118l1391,992r-1,-7l1386,981r-8,-3l1365,978r-317,l1033,978r-8,1l1020,985r-1,8l1019,1007r,1188l1019,2210r1,9l1025,2223r8,2l1048,2225r329,l1391,2225r9,-2l1404,2219r2,-9l1406,2195r,-569l1407,1580r2,-47l1415,1487r10,-45l1435,1413r12,-26l1462,1363r18,-20l1501,1326r24,-15l1552,1301r29,-7l1614,1290r33,l1679,1292r29,5l1735,1307r23,15l1778,1341r17,22l1809,1390r12,28l1828,1448r5,43l1838,1534r1,44l1840,1889r,309l1840,2208r2,7l1845,2221r7,3l1862,2225r345,l2217,2224r7,-4l2227,2213r1,-10l2227,1829r-1,-374l2223,1392r-7,-61l2203,1269r-17,-60l2169,1166r-21,-38l2125,1094r-26,-32l2069,1035r-34,-24l1998,992r-40,-17l1914,963r-64,-12l1785,947xm582,359r-36,3l511,370r-33,13l449,401r-26,22l401,450r-18,29l368,511r-8,35l357,582r2,36l367,654r15,32l399,715r22,26l447,765r29,18l508,797r34,8l578,808r38,-3l651,797r32,-13l714,766r26,-24l763,717r18,-30l795,655r8,-35l806,583r-3,-35l795,513,781,481,763,452,741,426,715,402,685,384,653,370r-34,-8l582,359xm163,l2451,r6,2l2463,4r35,11l2527,30r26,19l2575,72r17,27l2605,128r8,32l2616,195r,2219l2616,2425r-4,33l2602,2490r-15,28l2568,2545r-22,22l2520,2585r-29,14l2458,2607r-33,3l189,2610r-29,-2l132,2602r-26,-11l82,2577,59,2558,41,2540,27,2519,15,2498,7,2475,,2452,,158,7,133,17,109,30,85,47,64,67,45,88,29,111,17,136,7,163,xe" fillcolor="#77448b [3204]" stroked="f" strokeweight="0">
                       <v:path arrowok="t" o:connecttype="custom" o:connectlocs="16359,41411;16233,92323;16862,93542;32256,93458;32507,42294;31920,41116;72145,39897;65350,41789;60023,46119;58387,48011;58303,41411;43958,41116;42742,41747;42784,93290;57758,93542;58975,92911;59100,64449;60694,58311;63966,55116;69083,54233;73739,55579;76382,59615;77137,66341;77263,93122;92573,93542;93453,92617;92950,55957;90098,47423;85358,42504;77598,39981;21434,15555;16820,18919;14974,24468;16736,30060;21308,33507;27306,33507;32004,30144;33808,24510;32004,19003;27390,15555;102807,0;105995,1261;109267,5381;109728,101950;107715,106995;103101,109602;5537,109392;1720,106785;0,103085;1258,3574;4656,715" o:connectangles="0,0,0,0,0,0,0,0,0,0,0,0,0,0,0,0,0,0,0,0,0,0,0,0,0,0,0,0,0,0,0,0,0,0,0,0,0,0,0,0,0,0,0,0,0,0,0,0,0,0,0"/>
@@ -3392,7 +3392,7 @@
       <w:tr>
         <w:tc>
           <w:tcPr>
-            <w:tcW w:w="720" w:type="dxa"/>
+            <w:tcW w:w="725" w:type="dxa"/>
             <w:tcMar>
               <w:right w:w="216" w:type="dxa"/>
             </w:tcMar>
@@ -4793,7 +4793,7 @@
                     </wp:inline>
                   </w:drawing>
                 </mc:Choice>
-                <mc:Fallback>
+                <mc:Fallback xmlns:w16du="http://schemas.microsoft.com/office/word/2023/wordml/word16du">
                   <w:pict>
                     <v:group w14:anchorId="7299727E" id="Experience in circle icon" o:spid="_x0000_s1026" alt="Experience icon" style="width:21.6pt;height:21.6pt;mso-position-horizontal-relative:char;mso-position-vertical-relative:line" coordsize="171,171" o:gfxdata="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">
                       <v:shape id="Experience icon circle" o:spid="_x0000_s1027" alt="Experience icon circle" style="position:absolute;width:171;height:171;visibility:visible;mso-wrap-style:square;v-text-anchor:top" coordsize="3246,3246" o:gfxdata="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" path="m1623,r102,3l1826,13r99,15l2023,49r94,28l2210,109r89,38l2386,190r83,49l2551,291r77,57l2701,410r70,65l2836,545r62,73l2955,695r52,82l3056,860r43,87l3137,1036r32,93l3197,1223r21,98l3233,1420r10,101l3246,1623r-3,102l3233,1826r-15,100l3197,2023r-28,94l3137,2210r-38,89l3056,2386r-49,84l2955,2551r-57,77l2836,2701r-65,70l2701,2836r-73,62l2551,2955r-82,53l2386,3056r-87,43l2210,3137r-93,32l2023,3197r-98,21l1826,3233r-101,10l1623,3246r-102,-3l1420,3233r-100,-15l1223,3197r-94,-28l1036,3137r-89,-38l860,3056r-84,-48l695,2955r-77,-57l545,2836r-70,-65l410,2701r-62,-73l291,2551r-53,-81l190,2386r-43,-87l109,2210,77,2117,49,2023,28,1926,13,1826,3,1725,,1623,3,1521,13,1420r15,-99l49,1223r28,-94l109,1036r38,-89l190,860r48,-83l291,695r57,-77l410,545r65,-70l545,410r73,-62l695,291r81,-52l860,190r87,-43l1036,109r93,-32l1223,49r97,-21l1420,13,1521,3,1623,xe" fillcolor="#77448b [3204]" stroked="f" strokeweight="0">
@@ -4813,7 +4813,7 @@
         </w:tc>
         <w:tc>
           <w:tcPr>
-            <w:tcW w:w="8587" w:type="dxa"/>
+            <w:tcW w:w="8649" w:type="dxa"/>
           </w:tcPr>
           <w:p>
             <w:pPr>
@@ -4841,6 +4841,119 @@
         </w:tc>
       </w:tr>
     </w:tbl>
+    <w:p>
+      <w:pPr>
+        <w:pStyle w:val="Heading2"/>
+      </w:pPr>
+      <w:r>
+        <w:rPr>
+          <w:bCs/>
+        </w:rPr>
+        <w:t xml:space="preserve">SENIOR FULL STACK </w:t>
+      </w:r>
+      <w:r>
+        <w:rPr>
+          <w:bCs/>
+        </w:rPr>
+        <w:t>DEVELOPER</w:t>
+      </w:r>
+      <w:r>
+        <w:rPr>
+          <w:bCs/>
+        </w:rPr>
+        <w:t xml:space="preserve"> – TEAM LEAD</w:t>
+      </w:r>
+      <w:r>
+        <w:rPr>
+          <w:bCs/>
+        </w:rPr>
+        <w:t xml:space="preserve"> </w:t>
+      </w:r>
+      <w:r>
+        <w:t xml:space="preserve">| </w:t>
+      </w:r>
+      <w:r>
+        <w:rPr>
+          <w:color w:val="auto"/>
+        </w:rPr>
+        <w:t>E-Coach Solutions - ADEO</w:t>
+      </w:r>
+    </w:p>
+    <w:p>
+      <w:pPr>
+        <w:pStyle w:val="Heading3"/>
+      </w:pPr>
+      <w:r>
+        <w:t xml:space="preserve">NOVEMBER </w:t>
+      </w:r>
+      <w:r>
+        <w:t>202</w:t>
+      </w:r>
+      <w:r>
+        <w:t>2</w:t>
+      </w:r>
+      <w:r>
+        <w:t xml:space="preserve"> – </w:t>
+      </w:r>
+      <w:r>
+        <w:t>PRESENT</w:t>
+      </w:r>
+    </w:p>
+    <w:p>
+      <w:pPr>
+        <w:pStyle w:val="ListParagraph"/>
+        <w:numPr>
+          <w:ilvl w:val="0"/>
+          <w:numId w:val="36"/>
+        </w:numPr>
+        <w:rPr>
+          <w:sz w:val="24"/>
+          <w:szCs w:val="24"/>
+        </w:rPr>
+      </w:pPr>
+      <w:r>
+        <w:rPr>
+          <w:sz w:val="24"/>
+          <w:szCs w:val="24"/>
+        </w:rPr>
+        <w:t>I implemented a multi-account functionality in the application, transitioning it from a single-account system to a sophisticated multi-profile architecture. This feature parallels the multi-profile system seen in platforms like Netflix, allowing users to manage and access multiple profiles within a single main account</w:t>
+      </w:r>
+      <w:r>
+        <w:rPr>
+          <w:sz w:val="24"/>
+          <w:szCs w:val="24"/>
+        </w:rPr>
+        <w:t>.</w:t>
+      </w:r>
+    </w:p>
+    <w:p>
+      <w:pPr>
+        <w:pStyle w:val="ListParagraph"/>
+        <w:numPr>
+          <w:ilvl w:val="0"/>
+          <w:numId w:val="36"/>
+        </w:numPr>
+        <w:rPr>
+          <w:sz w:val="24"/>
+          <w:szCs w:val="24"/>
+        </w:rPr>
+      </w:pPr>
+      <w:r>
+        <w:rPr>
+          <w:sz w:val="24"/>
+          <w:szCs w:val="24"/>
+        </w:rPr>
+        <w:t>I overhauled the back-office system by leveraging Vue.js, introducing a plethora of additional features and functionalities to enhance the overall capabilities and user experience.</w:t>
+      </w:r>
+    </w:p>
+    <w:p>
+      <w:pPr>
+        <w:pStyle w:val="Heading2"/>
+        <w:rPr>
+          <w:bCs/>
+        </w:rPr>
+      </w:pPr>
+    </w:p>
     <w:p>
       <w:pPr>
         <w:pStyle w:val="Heading2"/>
@@ -4885,6 +4998,9 @@
       </w:r>
       <w:r>
         <w:t xml:space="preserve"> – </w:t>
+      </w:r>
+      <w:r>
+        <w:t>OCTOBER 2022</w:t>
       </w:r>
     </w:p>
     <w:p>
@@ -5176,6 +5292,7 @@
         <w:rPr>
           <w:bCs/>
         </w:rPr>
+        <w:lastRenderedPageBreak/>
         <w:t xml:space="preserve">IT </w:t>
       </w:r>
       <w:r>
@@ -5440,7 +5557,6 @@
           <w:szCs w:val="24"/>
           <w:shd w:val="clear" w:color="auto" w:fill="FFFFFF"/>
         </w:rPr>
-        <w:lastRenderedPageBreak/>
         <w:t>Focused mainly on teaching HTML5 and CSS3 and finally led the students to successfully build a clone of the BBC news page as part of the practice</w:t>
       </w:r>
       <w:r>
@@ -8423,7 +8539,7 @@
                     </wp:inline>
                   </w:drawing>
                 </mc:Choice>
-                <mc:Fallback>
+                <mc:Fallback xmlns:w16du="http://schemas.microsoft.com/office/word/2023/wordml/word16du">
                   <w:pict>
                     <v:group w14:anchorId="45D37906" id="Skills in circle icon" o:spid="_x0000_s1026" alt="Skills icon" style="width:21.6pt;height:21.6pt;mso-position-horizontal-relative:char;mso-position-vertical-relative:line" coordsize="171,171" o:gfxdata="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">
                       <v:shape id="Skills icon circle" o:spid="_x0000_s1027" alt="Skills icon circle" style="position:absolute;width:171;height:171;visibility:visible;mso-wrap-style:square;v-text-anchor:top" coordsize="3246,3246" o:gfxdata="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" path="m1623,r102,3l1826,13r99,15l2023,49r94,28l2210,109r89,38l2386,190r83,49l2551,291r77,57l2701,410r70,65l2836,545r62,73l2955,695r52,82l3056,860r43,87l3137,1036r32,93l3197,1223r21,98l3233,1420r10,101l3246,1623r-3,102l3233,1826r-15,100l3197,2023r-28,94l3137,2210r-38,89l3056,2386r-49,84l2955,2551r-57,77l2836,2701r-65,70l2701,2836r-73,62l2551,2955r-82,53l2386,3056r-87,43l2210,3137r-93,32l2023,3197r-98,21l1826,3233r-101,10l1623,3246r-102,-3l1420,3233r-100,-15l1223,3197r-94,-28l1036,3137r-89,-38l860,3056r-84,-48l695,2955r-77,-57l545,2836r-70,-65l410,2701r-62,-73l291,2551r-53,-81l190,2386r-43,-87l109,2210,77,2117,49,2023,28,1926,13,1826,3,1725,,1623,3,1521,13,1420r15,-99l49,1223r28,-94l109,1036r38,-89l190,860r48,-83l291,695r57,-77l410,545r65,-70l545,410r73,-62l695,291r81,-52l860,190r87,-43l1036,109r93,-32l1223,49r97,-21l1420,13,1521,3,1623,xe" fillcolor="#77448b [3204]" stroked="f" strokeweight="0">
@@ -8646,6 +8762,22 @@
           <w:p>
             <w:pPr>
               <w:pStyle w:val="ListBullet"/>
+              <w:rPr>
+                <w:sz w:val="24"/>
+                <w:szCs w:val="24"/>
+              </w:rPr>
+            </w:pPr>
+            <w:r>
+              <w:rPr>
+                <w:sz w:val="24"/>
+                <w:szCs w:val="24"/>
+              </w:rPr>
+              <w:t>AWS</w:t>
+            </w:r>
+          </w:p>
+          <w:p>
+            <w:pPr>
+              <w:pStyle w:val="ListBullet"/>
             </w:pPr>
             <w:r>
               <w:t>REST</w:t>
@@ -8754,6 +8886,18 @@
                 <w:szCs w:val="24"/>
               </w:rPr>
               <w:t>JIRA</w:t>
+            </w:r>
+          </w:p>
+          <w:p>
+            <w:pPr>
+              <w:pStyle w:val="ListBullet"/>
+            </w:pPr>
+            <w:r>
+              <w:rPr>
+                <w:sz w:val="24"/>
+                <w:szCs w:val="24"/>
+              </w:rPr>
+              <w:t>Docker</w:t>
             </w:r>
           </w:p>
           <w:p>
@@ -10962,7 +11106,7 @@
                     </wp:inline>
                   </w:drawing>
                 </mc:Choice>
-                <mc:Fallback>
+                <mc:Fallback xmlns:w16du="http://schemas.microsoft.com/office/word/2023/wordml/word16du">
                   <w:pict>
                     <v:group w14:anchorId="747364E7" id="Education in circle icon" o:spid="_x0000_s1026" alt="Education icon" style="width:21.6pt;height:21.6pt;mso-position-horizontal-relative:char;mso-position-vertical-relative:line" coordsize="171,171" o:gfxdata="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">
                       <v:shape id="Education icon circle" o:spid="_x0000_s1027" alt="Education icon circle" style="position:absolute;width:171;height:171;visibility:visible;mso-wrap-style:square;v-text-anchor:top" coordsize="3246,3246" o:gfxdata="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" path="m1623,r102,3l1826,13r99,15l2023,49r94,28l2210,109r89,38l2386,190r83,49l2551,291r77,57l2701,410r70,65l2836,545r62,73l2955,695r52,82l3056,860r43,87l3137,1036r32,93l3197,1223r21,98l3233,1420r10,101l3246,1623r-3,102l3233,1826r-15,100l3197,2023r-28,94l3137,2210r-38,89l3056,2386r-49,84l2955,2551r-57,77l2836,2701r-65,70l2701,2836r-73,62l2551,2955r-82,53l2386,3056r-87,43l2210,3137r-93,32l2023,3197r-98,21l1826,3233r-101,10l1623,3246r-102,-3l1420,3233r-100,-15l1223,3197r-94,-28l1036,3137r-89,-38l860,3056r-84,-48l695,2955r-77,-57l545,2836r-70,-65l410,2701r-62,-73l291,2551r-53,-81l190,2386r-43,-87l109,2210,77,2117,49,2023,28,1926,13,1826,3,1725,,1623,3,1521,13,1420r15,-99l49,1223r28,-94l109,1036r38,-89l190,860r48,-83l291,695r57,-77l410,545r65,-70l545,410r73,-62l695,291r81,-52l860,190r87,-43l1036,109r93,-32l1223,49r97,-21l1420,13,1521,3,1623,xe" fillcolor="#77448b [3204]" stroked="f" strokeweight="0">
@@ -13273,7 +13417,7 @@
                     </wp:inline>
                   </w:drawing>
                 </mc:Choice>
-                <mc:Fallback>
+                <mc:Fallback xmlns:w16du="http://schemas.microsoft.com/office/word/2023/wordml/word16du">
                   <w:pict>
                     <v:group w14:anchorId="675C53D6" id="Education in circle icon" o:spid="_x0000_s1026" alt="Education icon" style="width:21.6pt;height:21.6pt;mso-position-horizontal-relative:char;mso-position-vertical-relative:line" coordsize="171,171" o:gfxdata="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">
                       <v:shape id="Education icon circle" o:spid="_x0000_s1027" alt="Education icon circle" style="position:absolute;width:171;height:171;visibility:visible;mso-wrap-style:square;v-text-anchor:top" coordsize="3246,3246" o:gfxdata="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" path="m1623,r102,3l1826,13r99,15l2023,49r94,28l2210,109r89,38l2386,190r83,49l2551,291r77,57l2701,410r70,65l2836,545r62,73l2955,695r52,82l3056,860r43,87l3137,1036r32,93l3197,1223r21,98l3233,1420r10,101l3246,1623r-3,102l3233,1826r-15,100l3197,2023r-28,94l3137,2210r-38,89l3056,2386r-49,84l2955,2551r-57,77l2836,2701r-65,70l2701,2836r-73,62l2551,2955r-82,53l2386,3056r-87,43l2210,3137r-93,32l2023,3197r-98,21l1826,3233r-101,10l1623,3246r-102,-3l1420,3233r-100,-15l1223,3197r-94,-28l1036,3137r-89,-38l860,3056r-84,-48l695,2955r-77,-57l545,2836r-70,-65l410,2701r-62,-73l291,2551r-53,-81l190,2386r-43,-87l109,2210,77,2117,49,2023,28,1926,13,1826,3,1725,,1623,3,1521,13,1420r15,-99l49,1223r28,-94l109,1036r38,-89l190,860r48,-83l291,695r57,-77l410,545r65,-70l545,410r73,-62l695,291r81,-52l860,190r87,-43l1036,109r93,-32l1223,49r97,-21l1420,13,1521,3,1623,xe" fillcolor="#77448b [3204]" stroked="f" strokeweight="0">
@@ -13315,6 +13459,7 @@
         </w:numPr>
       </w:pPr>
       <w:r>
+        <w:lastRenderedPageBreak/>
         <w:t>YARESA</w:t>
       </w:r>
     </w:p>
@@ -13606,7 +13751,7 @@
 </file>
 
 <file path=word/endnotes.xml><?xml version="1.0" encoding="utf-8"?>
-<w:endnotes xmlns:wpc="http://schemas.microsoft.com/office/word/2010/wordprocessingCanvas" xmlns:cx="http://schemas.microsoft.com/office/drawing/2014/chartex" xmlns:cx1="http://schemas.microsoft.com/office/drawing/2015/9/8/chartex" xmlns:cx2="http://schemas.microsoft.com/office/drawing/2015/10/21/chartex" xmlns:cx3="http://schemas.microsoft.com/office/drawing/2016/5/9/chartex" xmlns:cx4="http://schemas.microsoft.com/office/drawing/2016/5/10/chartex" xmlns:cx5="http://schemas.microsoft.com/office/drawing/2016/5/11/chartex" xmlns:cx6="http://schemas.microsoft.com/office/drawing/2016/5/12/chartex" xmlns:cx7="http://schemas.microsoft.com/office/drawing/2016/5/13/chartex" xmlns:cx8="http://schemas.microsoft.com/office/drawing/2016/5/14/chartex" xmlns:mc="http://schemas.openxmlformats.org/markup-compatibility/2006" xmlns:aink="http://schemas.microsoft.com/office/drawing/2016/ink" xmlns:am3d="http://schemas.microsoft.com/office/drawing/2017/model3d" xmlns:o="urn:schemas-microsoft-com:office:office" xmlns:oel="http://schemas.microsoft.com/office/2019/extlst" xmlns:r="http://schemas.openxmlformats.org/officeDocument/2006/relationships" xmlns:m="http://schemas.openxmlformats.org/officeDocument/2006/math" xmlns:v="urn:schemas-microsoft-com:vml" xmlns:wp14="http://schemas.microsoft.com/office/word/2010/wordprocessingDrawing" xmlns:wp="http://schemas.openxmlformats.org/drawingml/2006/wordprocessingDrawing" xmlns:w10="urn:schemas-microsoft-com:office:word" xmlns:w="http://schemas.openxmlformats.org/wordprocessingml/2006/main" xmlns:w14="http://schemas.microsoft.com/office/word/2010/wordml" xmlns:w15="http://schemas.microsoft.com/office/word/2012/wordml" xmlns:w16cex="http://schemas.microsoft.com/office/word/2018/wordml/cex" xmlns:w16cid="http://schemas.microsoft.com/office/word/2016/wordml/cid" xmlns:w16="http://schemas.microsoft.com/office/word/2018/wordml" xmlns:w16du="http://schemas.microsoft.com/office/word/2023/wordml/word16du" xmlns:w16sdtdh="http://schemas.microsoft.com/office/word/2020/wordml/sdtdatahash" xmlns:w16se="http://schemas.microsoft.com/office/word/2015/wordml/symex" xmlns:wpg="http://schemas.microsoft.com/office/word/2010/wordprocessingGroup" xmlns:wpi="http://schemas.microsoft.com/office/word/2010/wordprocessingInk" xmlns:wne="http://schemas.microsoft.com/office/word/2006/wordml" xmlns:wps="http://schemas.microsoft.com/office/word/2010/wordprocessingShape" mc:Ignorable="w14 w15 w16se w16cid w16 w16cex w16sdtdh wp14">
+<w:endnotes xmlns:wpc="http://schemas.microsoft.com/office/word/2010/wordprocessingCanvas" xmlns:cx="http://schemas.microsoft.com/office/drawing/2014/chartex" xmlns:cx1="http://schemas.microsoft.com/office/drawing/2015/9/8/chartex" xmlns:cx2="http://schemas.microsoft.com/office/drawing/2015/10/21/chartex" xmlns:cx3="http://schemas.microsoft.com/office/drawing/2016/5/9/chartex" xmlns:cx4="http://schemas.microsoft.com/office/drawing/2016/5/10/chartex" xmlns:cx5="http://schemas.microsoft.com/office/drawing/2016/5/11/chartex" xmlns:cx6="http://schemas.microsoft.com/office/drawing/2016/5/12/chartex" xmlns:cx7="http://schemas.microsoft.com/office/drawing/2016/5/13/chartex" xmlns:cx8="http://schemas.microsoft.com/office/drawing/2016/5/14/chartex" xmlns:mc="http://schemas.openxmlformats.org/markup-compatibility/2006" xmlns:aink="http://schemas.microsoft.com/office/drawing/2016/ink" xmlns:am3d="http://schemas.microsoft.com/office/drawing/2017/model3d" xmlns:o="urn:schemas-microsoft-com:office:office" xmlns:oel="http://schemas.microsoft.com/office/2019/extlst" xmlns:r="http://schemas.openxmlformats.org/officeDocument/2006/relationships" xmlns:m="http://schemas.openxmlformats.org/officeDocument/2006/math" xmlns:v="urn:schemas-microsoft-com:vml" xmlns:wp14="http://schemas.microsoft.com/office/word/2010/wordprocessingDrawing" xmlns:wp="http://schemas.openxmlformats.org/drawingml/2006/wordprocessingDrawing" xmlns:w10="urn:schemas-microsoft-com:office:word" xmlns:w="http://schemas.openxmlformats.org/wordprocessingml/2006/main" xmlns:w14="http://schemas.microsoft.com/office/word/2010/wordml" xmlns:w15="http://schemas.microsoft.com/office/word/2012/wordml" xmlns:w16cex="http://schemas.microsoft.com/office/word/2018/wordml/cex" xmlns:w16cid="http://schemas.microsoft.com/office/word/2016/wordml/cid" xmlns:w16="http://schemas.microsoft.com/office/word/2018/wordml" xmlns:w16sdtdh="http://schemas.microsoft.com/office/word/2020/wordml/sdtdatahash" xmlns:w16se="http://schemas.microsoft.com/office/word/2015/wordml/symex" xmlns:wpg="http://schemas.microsoft.com/office/word/2010/wordprocessingGroup" xmlns:wpi="http://schemas.microsoft.com/office/word/2010/wordprocessingInk" xmlns:wne="http://schemas.microsoft.com/office/word/2006/wordml" xmlns:wps="http://schemas.microsoft.com/office/word/2010/wordprocessingShape" mc:Ignorable="w14 w15 w16se w16cid w16 w16cex w16sdtdh wp14">
   <w:endnote w:type="separator" w:id="-1">
     <w:p>
       <w:pPr>
@@ -13631,7 +13776,7 @@
 </file>
 
 <file path=word/footer1.xml><?xml version="1.0" encoding="utf-8"?>
-<w:ftr xmlns:wpc="http://schemas.microsoft.com/office/word/2010/wordprocessingCanvas" xmlns:cx="http://schemas.microsoft.com/office/drawing/2014/chartex" xmlns:cx1="http://schemas.microsoft.com/office/drawing/2015/9/8/chartex" xmlns:cx2="http://schemas.microsoft.com/office/drawing/2015/10/21/chartex" xmlns:cx3="http://schemas.microsoft.com/office/drawing/2016/5/9/chartex" xmlns:cx4="http://schemas.microsoft.com/office/drawing/2016/5/10/chartex" xmlns:cx5="http://schemas.microsoft.com/office/drawing/2016/5/11/chartex" xmlns:cx6="http://schemas.microsoft.com/office/drawing/2016/5/12/chartex" xmlns:cx7="http://schemas.microsoft.com/office/drawing/2016/5/13/chartex" xmlns:cx8="http://schemas.microsoft.com/office/drawing/2016/5/14/chartex" xmlns:mc="http://schemas.openxmlformats.org/markup-compatibility/2006" xmlns:aink="http://schemas.microsoft.com/office/drawing/2016/ink" xmlns:am3d="http://schemas.microsoft.com/office/drawing/2017/model3d" xmlns:o="urn:schemas-microsoft-com:office:office" xmlns:oel="http://schemas.microsoft.com/office/2019/extlst" xmlns:r="http://schemas.openxmlformats.org/officeDocument/2006/relationships" xmlns:m="http://schemas.openxmlformats.org/officeDocument/2006/math" xmlns:v="urn:schemas-microsoft-com:vml" xmlns:wp14="http://schemas.microsoft.com/office/word/2010/wordprocessingDrawing" xmlns:wp="http://schemas.openxmlformats.org/drawingml/2006/wordprocessingDrawing" xmlns:w10="urn:schemas-microsoft-com:office:word" xmlns:w="http://schemas.openxmlformats.org/wordprocessingml/2006/main" xmlns:w14="http://schemas.microsoft.com/office/word/2010/wordml" xmlns:w15="http://schemas.microsoft.com/office/word/2012/wordml" xmlns:w16cex="http://schemas.microsoft.com/office/word/2018/wordml/cex" xmlns:w16cid="http://schemas.microsoft.com/office/word/2016/wordml/cid" xmlns:w16="http://schemas.microsoft.com/office/word/2018/wordml" xmlns:w16du="http://schemas.microsoft.com/office/word/2023/wordml/word16du" xmlns:w16sdtdh="http://schemas.microsoft.com/office/word/2020/wordml/sdtdatahash" xmlns:w16se="http://schemas.microsoft.com/office/word/2015/wordml/symex" xmlns:wpg="http://schemas.microsoft.com/office/word/2010/wordprocessingGroup" xmlns:wpi="http://schemas.microsoft.com/office/word/2010/wordprocessingInk" xmlns:wne="http://schemas.microsoft.com/office/word/2006/wordml" xmlns:wps="http://schemas.microsoft.com/office/word/2010/wordprocessingShape" mc:Ignorable="w14 w15 w16se w16cid w16 w16cex w16sdtdh wp14">
+<w:ftr xmlns:wpc="http://schemas.microsoft.com/office/word/2010/wordprocessingCanvas" xmlns:cx="http://schemas.microsoft.com/office/drawing/2014/chartex" xmlns:cx1="http://schemas.microsoft.com/office/drawing/2015/9/8/chartex" xmlns:cx2="http://schemas.microsoft.com/office/drawing/2015/10/21/chartex" xmlns:cx3="http://schemas.microsoft.com/office/drawing/2016/5/9/chartex" xmlns:cx4="http://schemas.microsoft.com/office/drawing/2016/5/10/chartex" xmlns:cx5="http://schemas.microsoft.com/office/drawing/2016/5/11/chartex" xmlns:cx6="http://schemas.microsoft.com/office/drawing/2016/5/12/chartex" xmlns:cx7="http://schemas.microsoft.com/office/drawing/2016/5/13/chartex" xmlns:cx8="http://schemas.microsoft.com/office/drawing/2016/5/14/chartex" xmlns:mc="http://schemas.openxmlformats.org/markup-compatibility/2006" xmlns:aink="http://schemas.microsoft.com/office/drawing/2016/ink" xmlns:am3d="http://schemas.microsoft.com/office/drawing/2017/model3d" xmlns:o="urn:schemas-microsoft-com:office:office" xmlns:oel="http://schemas.microsoft.com/office/2019/extlst" xmlns:r="http://schemas.openxmlformats.org/officeDocument/2006/relationships" xmlns:m="http://schemas.openxmlformats.org/officeDocument/2006/math" xmlns:v="urn:schemas-microsoft-com:vml" xmlns:wp14="http://schemas.microsoft.com/office/word/2010/wordprocessingDrawing" xmlns:wp="http://schemas.openxmlformats.org/drawingml/2006/wordprocessingDrawing" xmlns:w10="urn:schemas-microsoft-com:office:word" xmlns:w="http://schemas.openxmlformats.org/wordprocessingml/2006/main" xmlns:w14="http://schemas.microsoft.com/office/word/2010/wordml" xmlns:w15="http://schemas.microsoft.com/office/word/2012/wordml" xmlns:w16cex="http://schemas.microsoft.com/office/word/2018/wordml/cex" xmlns:w16cid="http://schemas.microsoft.com/office/word/2016/wordml/cid" xmlns:w16="http://schemas.microsoft.com/office/word/2018/wordml" xmlns:w16sdtdh="http://schemas.microsoft.com/office/word/2020/wordml/sdtdatahash" xmlns:w16se="http://schemas.microsoft.com/office/word/2015/wordml/symex" xmlns:wpg="http://schemas.microsoft.com/office/word/2010/wordprocessingGroup" xmlns:wpi="http://schemas.microsoft.com/office/word/2010/wordprocessingInk" xmlns:wne="http://schemas.microsoft.com/office/word/2006/wordml" xmlns:wps="http://schemas.microsoft.com/office/word/2010/wordprocessingShape" mc:Ignorable="w14 w15 w16se w16cid w16 w16cex w16sdtdh wp14">
   <w:sdt>
     <w:sdtPr>
       <w:id w:val="-1046331"/>
@@ -13678,7 +13823,7 @@
 </file>
 
 <file path=word/footnotes.xml><?xml version="1.0" encoding="utf-8"?>
-<w:footnotes xmlns:wpc="http://schemas.microsoft.com/office/word/2010/wordprocessingCanvas" xmlns:cx="http://schemas.microsoft.com/office/drawing/2014/chartex" xmlns:cx1="http://schemas.microsoft.com/office/drawing/2015/9/8/chartex" xmlns:cx2="http://schemas.microsoft.com/office/drawing/2015/10/21/chartex" xmlns:cx3="http://schemas.microsoft.com/office/drawing/2016/5/9/chartex" xmlns:cx4="http://schemas.microsoft.com/office/drawing/2016/5/10/chartex" xmlns:cx5="http://schemas.microsoft.com/office/drawing/2016/5/11/chartex" xmlns:cx6="http://schemas.microsoft.com/office/drawing/2016/5/12/chartex" xmlns:cx7="http://schemas.microsoft.com/office/drawing/2016/5/13/chartex" xmlns:cx8="http://schemas.microsoft.com/office/drawing/2016/5/14/chartex" xmlns:mc="http://schemas.openxmlformats.org/markup-compatibility/2006" xmlns:aink="http://schemas.microsoft.com/office/drawing/2016/ink" xmlns:am3d="http://schemas.microsoft.com/office/drawing/2017/model3d" xmlns:o="urn:schemas-microsoft-com:office:office" xmlns:oel="http://schemas.microsoft.com/office/2019/extlst" xmlns:r="http://schemas.openxmlformats.org/officeDocument/2006/relationships" xmlns:m="http://schemas.openxmlformats.org/officeDocument/2006/math" xmlns:v="urn:schemas-microsoft-com:vml" xmlns:wp14="http://schemas.microsoft.com/office/word/2010/wordprocessingDrawing" xmlns:wp="http://schemas.openxmlformats.org/drawingml/2006/wordprocessingDrawing" xmlns:w10="urn:schemas-microsoft-com:office:word" xmlns:w="http://schemas.openxmlformats.org/wordprocessingml/2006/main" xmlns:w14="http://schemas.microsoft.com/office/word/2010/wordml" xmlns:w15="http://schemas.microsoft.com/office/word/2012/wordml" xmlns:w16cex="http://schemas.microsoft.com/office/word/2018/wordml/cex" xmlns:w16cid="http://schemas.microsoft.com/office/word/2016/wordml/cid" xmlns:w16="http://schemas.microsoft.com/office/word/2018/wordml" xmlns:w16du="http://schemas.microsoft.com/office/word/2023/wordml/word16du" xmlns:w16sdtdh="http://schemas.microsoft.com/office/word/2020/wordml/sdtdatahash" xmlns:w16se="http://schemas.microsoft.com/office/word/2015/wordml/symex" xmlns:wpg="http://schemas.microsoft.com/office/word/2010/wordprocessingGroup" xmlns:wpi="http://schemas.microsoft.com/office/word/2010/wordprocessingInk" xmlns:wne="http://schemas.microsoft.com/office/word/2006/wordml" xmlns:wps="http://schemas.microsoft.com/office/word/2010/wordprocessingShape" mc:Ignorable="w14 w15 w16se w16cid w16 w16cex w16sdtdh wp14">
+<w:footnotes xmlns:wpc="http://schemas.microsoft.com/office/word/2010/wordprocessingCanvas" xmlns:cx="http://schemas.microsoft.com/office/drawing/2014/chartex" xmlns:cx1="http://schemas.microsoft.com/office/drawing/2015/9/8/chartex" xmlns:cx2="http://schemas.microsoft.com/office/drawing/2015/10/21/chartex" xmlns:cx3="http://schemas.microsoft.com/office/drawing/2016/5/9/chartex" xmlns:cx4="http://schemas.microsoft.com/office/drawing/2016/5/10/chartex" xmlns:cx5="http://schemas.microsoft.com/office/drawing/2016/5/11/chartex" xmlns:cx6="http://schemas.microsoft.com/office/drawing/2016/5/12/chartex" xmlns:cx7="http://schemas.microsoft.com/office/drawing/2016/5/13/chartex" xmlns:cx8="http://schemas.microsoft.com/office/drawing/2016/5/14/chartex" xmlns:mc="http://schemas.openxmlformats.org/markup-compatibility/2006" xmlns:aink="http://schemas.microsoft.com/office/drawing/2016/ink" xmlns:am3d="http://schemas.microsoft.com/office/drawing/2017/model3d" xmlns:o="urn:schemas-microsoft-com:office:office" xmlns:oel="http://schemas.microsoft.com/office/2019/extlst" xmlns:r="http://schemas.openxmlformats.org/officeDocument/2006/relationships" xmlns:m="http://schemas.openxmlformats.org/officeDocument/2006/math" xmlns:v="urn:schemas-microsoft-com:vml" xmlns:wp14="http://schemas.microsoft.com/office/word/2010/wordprocessingDrawing" xmlns:wp="http://schemas.openxmlformats.org/drawingml/2006/wordprocessingDrawing" xmlns:w10="urn:schemas-microsoft-com:office:word" xmlns:w="http://schemas.openxmlformats.org/wordprocessingml/2006/main" xmlns:w14="http://schemas.microsoft.com/office/word/2010/wordml" xmlns:w15="http://schemas.microsoft.com/office/word/2012/wordml" xmlns:w16cex="http://schemas.microsoft.com/office/word/2018/wordml/cex" xmlns:w16cid="http://schemas.microsoft.com/office/word/2016/wordml/cid" xmlns:w16="http://schemas.microsoft.com/office/word/2018/wordml" xmlns:w16sdtdh="http://schemas.microsoft.com/office/word/2020/wordml/sdtdatahash" xmlns:w16se="http://schemas.microsoft.com/office/word/2015/wordml/symex" xmlns:wpg="http://schemas.microsoft.com/office/word/2010/wordprocessingGroup" xmlns:wpi="http://schemas.microsoft.com/office/word/2010/wordprocessingInk" xmlns:wne="http://schemas.microsoft.com/office/word/2006/wordml" xmlns:wps="http://schemas.microsoft.com/office/word/2010/wordprocessingShape" mc:Ignorable="w14 w15 w16se w16cid w16 w16cex w16sdtdh wp14">
   <w:footnote w:type="separator" w:id="-1">
     <w:p>
       <w:pPr>
@@ -13703,7 +13848,7 @@
 </file>
 
 <file path=word/header1.xml><?xml version="1.0" encoding="utf-8"?>
-<w:hdr xmlns:wpc="http://schemas.microsoft.com/office/word/2010/wordprocessingCanvas" xmlns:cx="http://schemas.microsoft.com/office/drawing/2014/chartex" xmlns:cx1="http://schemas.microsoft.com/office/drawing/2015/9/8/chartex" xmlns:cx2="http://schemas.microsoft.com/office/drawing/2015/10/21/chartex" xmlns:cx3="http://schemas.microsoft.com/office/drawing/2016/5/9/chartex" xmlns:cx4="http://schemas.microsoft.com/office/drawing/2016/5/10/chartex" xmlns:cx5="http://schemas.microsoft.com/office/drawing/2016/5/11/chartex" xmlns:cx6="http://schemas.microsoft.com/office/drawing/2016/5/12/chartex" xmlns:cx7="http://schemas.microsoft.com/office/drawing/2016/5/13/chartex" xmlns:cx8="http://schemas.microsoft.com/office/drawing/2016/5/14/chartex" xmlns:mc="http://schemas.openxmlformats.org/markup-compatibility/2006" xmlns:aink="http://schemas.microsoft.com/office/drawing/2016/ink" xmlns:am3d="http://schemas.microsoft.com/office/drawing/2017/model3d" xmlns:o="urn:schemas-microsoft-com:office:office" xmlns:oel="http://schemas.microsoft.com/office/2019/extlst" xmlns:r="http://schemas.openxmlformats.org/officeDocument/2006/relationships" xmlns:m="http://schemas.openxmlformats.org/officeDocument/2006/math" xmlns:v="urn:schemas-microsoft-com:vml" xmlns:wp14="http://schemas.microsoft.com/office/word/2010/wordprocessingDrawing" xmlns:wp="http://schemas.openxmlformats.org/drawingml/2006/wordprocessingDrawing" xmlns:w10="urn:schemas-microsoft-com:office:word" xmlns:w="http://schemas.openxmlformats.org/wordprocessingml/2006/main" xmlns:w14="http://schemas.microsoft.com/office/word/2010/wordml" xmlns:w15="http://schemas.microsoft.com/office/word/2012/wordml" xmlns:w16cex="http://schemas.microsoft.com/office/word/2018/wordml/cex" xmlns:w16cid="http://schemas.microsoft.com/office/word/2016/wordml/cid" xmlns:w16="http://schemas.microsoft.com/office/word/2018/wordml" xmlns:w16du="http://schemas.microsoft.com/office/word/2023/wordml/word16du" xmlns:w16sdtdh="http://schemas.microsoft.com/office/word/2020/wordml/sdtdatahash" xmlns:w16se="http://schemas.microsoft.com/office/word/2015/wordml/symex" xmlns:wpg="http://schemas.microsoft.com/office/word/2010/wordprocessingGroup" xmlns:wpi="http://schemas.microsoft.com/office/word/2010/wordprocessingInk" xmlns:wne="http://schemas.microsoft.com/office/word/2006/wordml" xmlns:wps="http://schemas.microsoft.com/office/word/2010/wordprocessingShape" mc:Ignorable="w14 w15 w16se w16cid w16 w16cex w16sdtdh wp14">
+<w:hdr xmlns:wpc="http://schemas.microsoft.com/office/word/2010/wordprocessingCanvas" xmlns:cx="http://schemas.microsoft.com/office/drawing/2014/chartex" xmlns:cx1="http://schemas.microsoft.com/office/drawing/2015/9/8/chartex" xmlns:cx2="http://schemas.microsoft.com/office/drawing/2015/10/21/chartex" xmlns:cx3="http://schemas.microsoft.com/office/drawing/2016/5/9/chartex" xmlns:cx4="http://schemas.microsoft.com/office/drawing/2016/5/10/chartex" xmlns:cx5="http://schemas.microsoft.com/office/drawing/2016/5/11/chartex" xmlns:cx6="http://schemas.microsoft.com/office/drawing/2016/5/12/chartex" xmlns:cx7="http://schemas.microsoft.com/office/drawing/2016/5/13/chartex" xmlns:cx8="http://schemas.microsoft.com/office/drawing/2016/5/14/chartex" xmlns:mc="http://schemas.openxmlformats.org/markup-compatibility/2006" xmlns:aink="http://schemas.microsoft.com/office/drawing/2016/ink" xmlns:am3d="http://schemas.microsoft.com/office/drawing/2017/model3d" xmlns:o="urn:schemas-microsoft-com:office:office" xmlns:oel="http://schemas.microsoft.com/office/2019/extlst" xmlns:r="http://schemas.openxmlformats.org/officeDocument/2006/relationships" xmlns:m="http://schemas.openxmlformats.org/officeDocument/2006/math" xmlns:v="urn:schemas-microsoft-com:vml" xmlns:wp14="http://schemas.microsoft.com/office/word/2010/wordprocessingDrawing" xmlns:wp="http://schemas.openxmlformats.org/drawingml/2006/wordprocessingDrawing" xmlns:w10="urn:schemas-microsoft-com:office:word" xmlns:w="http://schemas.openxmlformats.org/wordprocessingml/2006/main" xmlns:w14="http://schemas.microsoft.com/office/word/2010/wordml" xmlns:w15="http://schemas.microsoft.com/office/word/2012/wordml" xmlns:w16cex="http://schemas.microsoft.com/office/word/2018/wordml/cex" xmlns:w16cid="http://schemas.microsoft.com/office/word/2016/wordml/cid" xmlns:w16="http://schemas.microsoft.com/office/word/2018/wordml" xmlns:w16sdtdh="http://schemas.microsoft.com/office/word/2020/wordml/sdtdatahash" xmlns:w16se="http://schemas.microsoft.com/office/word/2015/wordml/symex" xmlns:wpg="http://schemas.microsoft.com/office/word/2010/wordprocessingGroup" xmlns:wpi="http://schemas.microsoft.com/office/word/2010/wordprocessingInk" xmlns:wne="http://schemas.microsoft.com/office/word/2006/wordml" xmlns:wps="http://schemas.microsoft.com/office/word/2010/wordprocessingShape" mc:Ignorable="w14 w15 w16se w16cid w16 w16cex w16sdtdh wp14">
   <w:p>
     <w:pPr>
       <w:pStyle w:val="Header"/>
@@ -13788,7 +13933,7 @@
             </wp:anchor>
           </w:drawing>
         </mc:Choice>
-        <mc:Fallback>
+        <mc:Fallback xmlns:w16du="http://schemas.microsoft.com/office/word/2023/wordml/word16du">
           <w:pict>
             <v:rect w14:anchorId="7016633A" id="Rectangle 1" o:spid="_x0000_s1026" style="position:absolute;margin-left:560.8pt;margin-top:0;width:612pt;height:157.5pt;z-index:-251655168;visibility:visible;mso-wrap-style:square;mso-width-percent:1000;mso-height-percent:0;mso-wrap-distance-left:9pt;mso-wrap-distance-top:0;mso-wrap-distance-right:9pt;mso-wrap-distance-bottom:0;mso-position-horizontal:right;mso-position-horizontal-relative:page;mso-position-vertical:top;mso-position-vertical-relative:page;mso-width-percent:1000;mso-height-percent:0;mso-width-relative:page;mso-height-relative:margin;v-text-anchor:middle" o:gfxdata="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" fillcolor="#f7f7f7 [3214]" stroked="f" strokeweight="1pt">
               <w10:wrap anchorx="page" anchory="page"/>
@@ -13802,7 +13947,7 @@
 </file>
 
 <file path=word/numbering.xml><?xml version="1.0" encoding="utf-8"?>
-<w:numbering xmlns:wpc="http://schemas.microsoft.com/office/word/2010/wordprocessingCanvas" xmlns:cx="http://schemas.microsoft.com/office/drawing/2014/chartex" xmlns:cx1="http://schemas.microsoft.com/office/drawing/2015/9/8/chartex" xmlns:cx2="http://schemas.microsoft.com/office/drawing/2015/10/21/chartex" xmlns:cx3="http://schemas.microsoft.com/office/drawing/2016/5/9/chartex" xmlns:cx4="http://schemas.microsoft.com/office/drawing/2016/5/10/chartex" xmlns:cx5="http://schemas.microsoft.com/office/drawing/2016/5/11/chartex" xmlns:cx6="http://schemas.microsoft.com/office/drawing/2016/5/12/chartex" xmlns:cx7="http://schemas.microsoft.com/office/drawing/2016/5/13/chartex" xmlns:cx8="http://schemas.microsoft.com/office/drawing/2016/5/14/chartex" xmlns:mc="http://schemas.openxmlformats.org/markup-compatibility/2006" xmlns:aink="http://schemas.microsoft.com/office/drawing/2016/ink" xmlns:am3d="http://schemas.microsoft.com/office/drawing/2017/model3d" xmlns:o="urn:schemas-microsoft-com:office:office" xmlns:oel="http://schemas.microsoft.com/office/2019/extlst" xmlns:r="http://schemas.openxmlformats.org/officeDocument/2006/relationships" xmlns:m="http://schemas.openxmlformats.org/officeDocument/2006/math" xmlns:v="urn:schemas-microsoft-com:vml" xmlns:wp14="http://schemas.microsoft.com/office/word/2010/wordprocessingDrawing" xmlns:wp="http://schemas.openxmlformats.org/drawingml/2006/wordprocessingDrawing" xmlns:w10="urn:schemas-microsoft-com:office:word" xmlns:w="http://schemas.openxmlformats.org/wordprocessingml/2006/main" xmlns:w14="http://schemas.microsoft.com/office/word/2010/wordml" xmlns:w15="http://schemas.microsoft.com/office/word/2012/wordml" xmlns:w16cex="http://schemas.microsoft.com/office/word/2018/wordml/cex" xmlns:w16cid="http://schemas.microsoft.com/office/word/2016/wordml/cid" xmlns:w16="http://schemas.microsoft.com/office/word/2018/wordml" xmlns:w16du="http://schemas.microsoft.com/office/word/2023/wordml/word16du" xmlns:w16sdtdh="http://schemas.microsoft.com/office/word/2020/wordml/sdtdatahash" xmlns:w16se="http://schemas.microsoft.com/office/word/2015/wordml/symex" xmlns:wpg="http://schemas.microsoft.com/office/word/2010/wordprocessingGroup" xmlns:wpi="http://schemas.microsoft.com/office/word/2010/wordprocessingInk" xmlns:wne="http://schemas.microsoft.com/office/word/2006/wordml" xmlns:wps="http://schemas.microsoft.com/office/word/2010/wordprocessingShape" mc:Ignorable="w14 w15 w16se w16cid w16 w16cex w16sdtdh wp14">
+<w:numbering xmlns:wpc="http://schemas.microsoft.com/office/word/2010/wordprocessingCanvas" xmlns:cx="http://schemas.microsoft.com/office/drawing/2014/chartex" xmlns:cx1="http://schemas.microsoft.com/office/drawing/2015/9/8/chartex" xmlns:cx2="http://schemas.microsoft.com/office/drawing/2015/10/21/chartex" xmlns:cx3="http://schemas.microsoft.com/office/drawing/2016/5/9/chartex" xmlns:cx4="http://schemas.microsoft.com/office/drawing/2016/5/10/chartex" xmlns:cx5="http://schemas.microsoft.com/office/drawing/2016/5/11/chartex" xmlns:cx6="http://schemas.microsoft.com/office/drawing/2016/5/12/chartex" xmlns:cx7="http://schemas.microsoft.com/office/drawing/2016/5/13/chartex" xmlns:cx8="http://schemas.microsoft.com/office/drawing/2016/5/14/chartex" xmlns:mc="http://schemas.openxmlformats.org/markup-compatibility/2006" xmlns:aink="http://schemas.microsoft.com/office/drawing/2016/ink" xmlns:am3d="http://schemas.microsoft.com/office/drawing/2017/model3d" xmlns:o="urn:schemas-microsoft-com:office:office" xmlns:oel="http://schemas.microsoft.com/office/2019/extlst" xmlns:r="http://schemas.openxmlformats.org/officeDocument/2006/relationships" xmlns:m="http://schemas.openxmlformats.org/officeDocument/2006/math" xmlns:v="urn:schemas-microsoft-com:vml" xmlns:wp14="http://schemas.microsoft.com/office/word/2010/wordprocessingDrawing" xmlns:wp="http://schemas.openxmlformats.org/drawingml/2006/wordprocessingDrawing" xmlns:w10="urn:schemas-microsoft-com:office:word" xmlns:w="http://schemas.openxmlformats.org/wordprocessingml/2006/main" xmlns:w14="http://schemas.microsoft.com/office/word/2010/wordml" xmlns:w15="http://schemas.microsoft.com/office/word/2012/wordml" xmlns:w16cex="http://schemas.microsoft.com/office/word/2018/wordml/cex" xmlns:w16cid="http://schemas.microsoft.com/office/word/2016/wordml/cid" xmlns:w16="http://schemas.microsoft.com/office/word/2018/wordml" xmlns:w16sdtdh="http://schemas.microsoft.com/office/word/2020/wordml/sdtdatahash" xmlns:w16se="http://schemas.microsoft.com/office/word/2015/wordml/symex" xmlns:wpg="http://schemas.microsoft.com/office/word/2010/wordprocessingGroup" xmlns:wpi="http://schemas.microsoft.com/office/word/2010/wordprocessingInk" xmlns:wne="http://schemas.microsoft.com/office/word/2006/wordml" xmlns:wps="http://schemas.microsoft.com/office/word/2010/wordprocessingShape" mc:Ignorable="w14 w15 w16se w16cid w16 w16cex w16sdtdh wp14">
   <w:abstractNum w:abstractNumId="0" w15:restartNumberingAfterBreak="0">
     <w:nsid w:val="FFFFFF7C"/>
     <w:multiLevelType w:val="singleLevel"/>
@@ -15172,6 +15317,92 @@
     </w:lvl>
   </w:abstractNum>
   <w:abstractNum w:abstractNumId="20" w15:restartNumberingAfterBreak="0">
+    <w:nsid w:val="253D569B"/>
+    <w:multiLevelType w:val="hybridMultilevel"/>
+    <w:tmpl w:val="7C72C11A"/>
+    <w:lvl w:ilvl="0" w:tplc="0409000F">
+      <w:start w:val="1"/>
+      <w:numFmt w:val="decimal"/>
+      <w:lvlText w:val="%1."/>
+      <w:lvlJc w:val="left"/>
+      <w:pPr>
+        <w:ind w:left="720" w:hanging="360"/>
+      </w:pPr>
+    </w:lvl>
+    <w:lvl w:ilvl="1" w:tplc="04090019" w:tentative="1">
+      <w:start w:val="1"/>
+      <w:numFmt w:val="lowerLetter"/>
+      <w:lvlText w:val="%2."/>
+      <w:lvlJc w:val="left"/>
+      <w:pPr>
+        <w:ind w:left="1440" w:hanging="360"/>
+      </w:pPr>
+    </w:lvl>
+    <w:lvl w:ilvl="2" w:tplc="0409001B" w:tentative="1">
+      <w:start w:val="1"/>
+      <w:numFmt w:val="lowerRoman"/>
+      <w:lvlText w:val="%3."/>
+      <w:lvlJc w:val="right"/>
+      <w:pPr>
+        <w:ind w:left="2160" w:hanging="180"/>
+      </w:pPr>
+    </w:lvl>
+    <w:lvl w:ilvl="3" w:tplc="0409000F" w:tentative="1">
+      <w:start w:val="1"/>
+      <w:numFmt w:val="decimal"/>
+      <w:lvlText w:val="%4."/>
+      <w:lvlJc w:val="left"/>
+      <w:pPr>
+        <w:ind w:left="2880" w:hanging="360"/>
+      </w:pPr>
+    </w:lvl>
+    <w:lvl w:ilvl="4" w:tplc="04090019" w:tentative="1">
+      <w:start w:val="1"/>
+      <w:numFmt w:val="lowerLetter"/>
+      <w:lvlText w:val="%5."/>
+      <w:lvlJc w:val="left"/>
+      <w:pPr>
+        <w:ind w:left="3600" w:hanging="360"/>
+      </w:pPr>
+    </w:lvl>
+    <w:lvl w:ilvl="5" w:tplc="0409001B" w:tentative="1">
+      <w:start w:val="1"/>
+      <w:numFmt w:val="lowerRoman"/>
+      <w:lvlText w:val="%6."/>
+      <w:lvlJc w:val="right"/>
+      <w:pPr>
+        <w:ind w:left="4320" w:hanging="180"/>
+      </w:pPr>
+    </w:lvl>
+    <w:lvl w:ilvl="6" w:tplc="0409000F" w:tentative="1">
+      <w:start w:val="1"/>
+      <w:numFmt w:val="decimal"/>
+      <w:lvlText w:val="%7."/>
+      <w:lvlJc w:val="left"/>
+      <w:pPr>
+        <w:ind w:left="5040" w:hanging="360"/>
+      </w:pPr>
+    </w:lvl>
+    <w:lvl w:ilvl="7" w:tplc="04090019" w:tentative="1">
+      <w:start w:val="1"/>
+      <w:numFmt w:val="lowerLetter"/>
+      <w:lvlText w:val="%8."/>
+      <w:lvlJc w:val="left"/>
+      <w:pPr>
+        <w:ind w:left="5760" w:hanging="360"/>
+      </w:pPr>
+    </w:lvl>
+    <w:lvl w:ilvl="8" w:tplc="0409001B" w:tentative="1">
+      <w:start w:val="1"/>
+      <w:numFmt w:val="lowerRoman"/>
+      <w:lvlText w:val="%9."/>
+      <w:lvlJc w:val="right"/>
+      <w:pPr>
+        <w:ind w:left="6480" w:hanging="180"/>
+      </w:pPr>
+    </w:lvl>
+  </w:abstractNum>
+  <w:abstractNum w:abstractNumId="21" w15:restartNumberingAfterBreak="0">
     <w:nsid w:val="254923C6"/>
     <w:multiLevelType w:val="hybridMultilevel"/>
     <w:tmpl w:val="84C280F4"/>
@@ -15260,7 +15491,7 @@
       </w:pPr>
     </w:lvl>
   </w:abstractNum>
-  <w:abstractNum w:abstractNumId="21" w15:restartNumberingAfterBreak="0">
+  <w:abstractNum w:abstractNumId="22" w15:restartNumberingAfterBreak="0">
     <w:nsid w:val="267E6D9E"/>
     <w:multiLevelType w:val="multilevel"/>
     <w:tmpl w:val="4CF24186"/>
@@ -15409,7 +15640,7 @@
       </w:rPr>
     </w:lvl>
   </w:abstractNum>
-  <w:abstractNum w:abstractNumId="22" w15:restartNumberingAfterBreak="0">
+  <w:abstractNum w:abstractNumId="23" w15:restartNumberingAfterBreak="0">
     <w:nsid w:val="2C5A3184"/>
     <w:multiLevelType w:val="multilevel"/>
     <w:tmpl w:val="B32AF632"/>
@@ -15558,7 +15789,7 @@
       </w:rPr>
     </w:lvl>
   </w:abstractNum>
-  <w:abstractNum w:abstractNumId="23" w15:restartNumberingAfterBreak="0">
+  <w:abstractNum w:abstractNumId="24" w15:restartNumberingAfterBreak="0">
     <w:nsid w:val="37254F4C"/>
     <w:multiLevelType w:val="multilevel"/>
     <w:tmpl w:val="A81470C4"/>
@@ -15707,7 +15938,7 @@
       </w:rPr>
     </w:lvl>
   </w:abstractNum>
-  <w:abstractNum w:abstractNumId="24" w15:restartNumberingAfterBreak="0">
+  <w:abstractNum w:abstractNumId="25" w15:restartNumberingAfterBreak="0">
     <w:nsid w:val="382F13FD"/>
     <w:multiLevelType w:val="multilevel"/>
     <w:tmpl w:val="0BA63646"/>
@@ -15856,7 +16087,7 @@
       </w:rPr>
     </w:lvl>
   </w:abstractNum>
-  <w:abstractNum w:abstractNumId="25" w15:restartNumberingAfterBreak="0">
+  <w:abstractNum w:abstractNumId="26" w15:restartNumberingAfterBreak="0">
     <w:nsid w:val="41EA73C3"/>
     <w:multiLevelType w:val="multilevel"/>
     <w:tmpl w:val="8BC0EBDA"/>
@@ -16005,7 +16236,7 @@
       </w:rPr>
     </w:lvl>
   </w:abstractNum>
-  <w:abstractNum w:abstractNumId="26" w15:restartNumberingAfterBreak="0">
+  <w:abstractNum w:abstractNumId="27" w15:restartNumberingAfterBreak="0">
     <w:nsid w:val="42266285"/>
     <w:multiLevelType w:val="multilevel"/>
     <w:tmpl w:val="A858DADC"/>
@@ -16154,7 +16385,7 @@
       </w:rPr>
     </w:lvl>
   </w:abstractNum>
-  <w:abstractNum w:abstractNumId="27" w15:restartNumberingAfterBreak="0">
+  <w:abstractNum w:abstractNumId="28" w15:restartNumberingAfterBreak="0">
     <w:nsid w:val="42852C07"/>
     <w:multiLevelType w:val="hybridMultilevel"/>
     <w:tmpl w:val="EE3C2640"/>
@@ -16268,7 +16499,93 @@
       </w:rPr>
     </w:lvl>
   </w:abstractNum>
-  <w:abstractNum w:abstractNumId="28" w15:restartNumberingAfterBreak="0">
+  <w:abstractNum w:abstractNumId="29" w15:restartNumberingAfterBreak="0">
+    <w:nsid w:val="473C7C9F"/>
+    <w:multiLevelType w:val="hybridMultilevel"/>
+    <w:tmpl w:val="83E429D0"/>
+    <w:lvl w:ilvl="0" w:tplc="0409000F">
+      <w:start w:val="1"/>
+      <w:numFmt w:val="decimal"/>
+      <w:lvlText w:val="%1."/>
+      <w:lvlJc w:val="left"/>
+      <w:pPr>
+        <w:ind w:left="1440" w:hanging="360"/>
+      </w:pPr>
+    </w:lvl>
+    <w:lvl w:ilvl="1" w:tplc="04090019" w:tentative="1">
+      <w:start w:val="1"/>
+      <w:numFmt w:val="lowerLetter"/>
+      <w:lvlText w:val="%2."/>
+      <w:lvlJc w:val="left"/>
+      <w:pPr>
+        <w:ind w:left="2160" w:hanging="360"/>
+      </w:pPr>
+    </w:lvl>
+    <w:lvl w:ilvl="2" w:tplc="0409001B" w:tentative="1">
+      <w:start w:val="1"/>
+      <w:numFmt w:val="lowerRoman"/>
+      <w:lvlText w:val="%3."/>
+      <w:lvlJc w:val="right"/>
+      <w:pPr>
+        <w:ind w:left="2880" w:hanging="180"/>
+      </w:pPr>
+    </w:lvl>
+    <w:lvl w:ilvl="3" w:tplc="0409000F" w:tentative="1">
+      <w:start w:val="1"/>
+      <w:numFmt w:val="decimal"/>
+      <w:lvlText w:val="%4."/>
+      <w:lvlJc w:val="left"/>
+      <w:pPr>
+        <w:ind w:left="3600" w:hanging="360"/>
+      </w:pPr>
+    </w:lvl>
+    <w:lvl w:ilvl="4" w:tplc="04090019" w:tentative="1">
+      <w:start w:val="1"/>
+      <w:numFmt w:val="lowerLetter"/>
+      <w:lvlText w:val="%5."/>
+      <w:lvlJc w:val="left"/>
+      <w:pPr>
+        <w:ind w:left="4320" w:hanging="360"/>
+      </w:pPr>
+    </w:lvl>
+    <w:lvl w:ilvl="5" w:tplc="0409001B" w:tentative="1">
+      <w:start w:val="1"/>
+      <w:numFmt w:val="lowerRoman"/>
+      <w:lvlText w:val="%6."/>
+      <w:lvlJc w:val="right"/>
+      <w:pPr>
+        <w:ind w:left="5040" w:hanging="180"/>
+      </w:pPr>
+    </w:lvl>
+    <w:lvl w:ilvl="6" w:tplc="0409000F" w:tentative="1">
+      <w:start w:val="1"/>
+      <w:numFmt w:val="decimal"/>
+      <w:lvlText w:val="%7."/>
+      <w:lvlJc w:val="left"/>
+      <w:pPr>
+        <w:ind w:left="5760" w:hanging="360"/>
+      </w:pPr>
+    </w:lvl>
+    <w:lvl w:ilvl="7" w:tplc="04090019" w:tentative="1">
+      <w:start w:val="1"/>
+      <w:numFmt w:val="lowerLetter"/>
+      <w:lvlText w:val="%8."/>
+      <w:lvlJc w:val="left"/>
+      <w:pPr>
+        <w:ind w:left="6480" w:hanging="360"/>
+      </w:pPr>
+    </w:lvl>
+    <w:lvl w:ilvl="8" w:tplc="0409001B" w:tentative="1">
+      <w:start w:val="1"/>
+      <w:numFmt w:val="lowerRoman"/>
+      <w:lvlText w:val="%9."/>
+      <w:lvlJc w:val="right"/>
+      <w:pPr>
+        <w:ind w:left="7200" w:hanging="180"/>
+      </w:pPr>
+    </w:lvl>
+  </w:abstractNum>
+  <w:abstractNum w:abstractNumId="30" w15:restartNumberingAfterBreak="0">
     <w:nsid w:val="4E817C53"/>
     <w:multiLevelType w:val="hybridMultilevel"/>
     <w:tmpl w:val="249239EA"/>
@@ -16382,7 +16699,7 @@
       </w:rPr>
     </w:lvl>
   </w:abstractNum>
-  <w:abstractNum w:abstractNumId="29" w15:restartNumberingAfterBreak="0">
+  <w:abstractNum w:abstractNumId="31" w15:restartNumberingAfterBreak="0">
     <w:nsid w:val="4F6F1ADA"/>
     <w:multiLevelType w:val="multilevel"/>
     <w:tmpl w:val="86E222F2"/>
@@ -16531,7 +16848,7 @@
       </w:rPr>
     </w:lvl>
   </w:abstractNum>
-  <w:abstractNum w:abstractNumId="30" w15:restartNumberingAfterBreak="0">
+  <w:abstractNum w:abstractNumId="32" w15:restartNumberingAfterBreak="0">
     <w:nsid w:val="5F504E65"/>
     <w:multiLevelType w:val="hybridMultilevel"/>
     <w:tmpl w:val="84C280F4"/>
@@ -16620,7 +16937,7 @@
       </w:pPr>
     </w:lvl>
   </w:abstractNum>
-  <w:abstractNum w:abstractNumId="31" w15:restartNumberingAfterBreak="0">
+  <w:abstractNum w:abstractNumId="33" w15:restartNumberingAfterBreak="0">
     <w:nsid w:val="60FD0566"/>
     <w:multiLevelType w:val="hybridMultilevel"/>
     <w:tmpl w:val="84C280F4"/>
@@ -16709,7 +17026,7 @@
       </w:pPr>
     </w:lvl>
   </w:abstractNum>
-  <w:abstractNum w:abstractNumId="32" w15:restartNumberingAfterBreak="0">
+  <w:abstractNum w:abstractNumId="34" w15:restartNumberingAfterBreak="0">
     <w:nsid w:val="657343B5"/>
     <w:multiLevelType w:val="hybridMultilevel"/>
     <w:tmpl w:val="F1EA6944"/>
@@ -16850,19 +17167,19 @@
     <w:abstractNumId w:val="14"/>
   </w:num>
   <w:num w:numId="17" w16cid:durableId="892424530">
-    <w:abstractNumId w:val="31"/>
+    <w:abstractNumId w:val="33"/>
   </w:num>
   <w:num w:numId="18" w16cid:durableId="974605048">
-    <w:abstractNumId w:val="20"/>
+    <w:abstractNumId w:val="21"/>
   </w:num>
   <w:num w:numId="19" w16cid:durableId="137959740">
-    <w:abstractNumId w:val="30"/>
+    <w:abstractNumId w:val="32"/>
   </w:num>
   <w:num w:numId="20" w16cid:durableId="655494665">
     <w:abstractNumId w:val="11"/>
   </w:num>
   <w:num w:numId="21" w16cid:durableId="1802962212">
-    <w:abstractNumId w:val="32"/>
+    <w:abstractNumId w:val="34"/>
   </w:num>
   <w:num w:numId="22" w16cid:durableId="897201359">
     <w:abstractNumId w:val="18"/>
@@ -16874,34 +17191,40 @@
     <w:abstractNumId w:val="15"/>
   </w:num>
   <w:num w:numId="25" w16cid:durableId="1262759475">
+    <w:abstractNumId w:val="25"/>
+  </w:num>
+  <w:num w:numId="26" w16cid:durableId="67463728">
+    <w:abstractNumId w:val="31"/>
+  </w:num>
+  <w:num w:numId="27" w16cid:durableId="205918215">
+    <w:abstractNumId w:val="23"/>
+  </w:num>
+  <w:num w:numId="28" w16cid:durableId="81724090">
     <w:abstractNumId w:val="24"/>
   </w:num>
-  <w:num w:numId="26" w16cid:durableId="67463728">
-    <w:abstractNumId w:val="29"/>
-  </w:num>
-  <w:num w:numId="27" w16cid:durableId="205918215">
+  <w:num w:numId="29" w16cid:durableId="253630271">
     <w:abstractNumId w:val="22"/>
   </w:num>
-  <w:num w:numId="28" w16cid:durableId="81724090">
-    <w:abstractNumId w:val="23"/>
-  </w:num>
-  <w:num w:numId="29" w16cid:durableId="253630271">
-    <w:abstractNumId w:val="21"/>
-  </w:num>
   <w:num w:numId="30" w16cid:durableId="700281540">
-    <w:abstractNumId w:val="25"/>
+    <w:abstractNumId w:val="26"/>
   </w:num>
   <w:num w:numId="31" w16cid:durableId="64030155">
-    <w:abstractNumId w:val="26"/>
+    <w:abstractNumId w:val="27"/>
   </w:num>
   <w:num w:numId="32" w16cid:durableId="343212977">
-    <w:abstractNumId w:val="28"/>
+    <w:abstractNumId w:val="30"/>
   </w:num>
   <w:num w:numId="33" w16cid:durableId="715348578">
-    <w:abstractNumId w:val="27"/>
+    <w:abstractNumId w:val="28"/>
   </w:num>
   <w:num w:numId="34" w16cid:durableId="38863324">
     <w:abstractNumId w:val="10"/>
+  </w:num>
+  <w:num w:numId="35" w16cid:durableId="718044933">
+    <w:abstractNumId w:val="29"/>
+  </w:num>
+  <w:num w:numId="36" w16cid:durableId="462650747">
+    <w:abstractNumId w:val="20"/>
   </w:num>
 </w:numbering>
 </file>
@@ -17422,7 +17745,6 @@
   <w:style w:type="character" w:default="1" w:styleId="DefaultParagraphFont">
     <w:name w:val="Default Paragraph Font"/>
     <w:uiPriority w:val="1"/>
-    <w:semiHidden/>
     <w:unhideWhenUsed/>
   </w:style>
   <w:style w:type="table" w:default="1" w:styleId="TableNormal">
@@ -18383,7 +18705,7 @@
 </file>
 
 <file path=word/glossary/document.xml><?xml version="1.0" encoding="utf-8"?>
-<w:glossaryDocument xmlns:wpc="http://schemas.microsoft.com/office/word/2010/wordprocessingCanvas" xmlns:cx="http://schemas.microsoft.com/office/drawing/2014/chartex" xmlns:cx1="http://schemas.microsoft.com/office/drawing/2015/9/8/chartex" xmlns:cx2="http://schemas.microsoft.com/office/drawing/2015/10/21/chartex" xmlns:cx3="http://schemas.microsoft.com/office/drawing/2016/5/9/chartex" xmlns:cx4="http://schemas.microsoft.com/office/drawing/2016/5/10/chartex" xmlns:cx5="http://schemas.microsoft.com/office/drawing/2016/5/11/chartex" xmlns:cx6="http://schemas.microsoft.com/office/drawing/2016/5/12/chartex" xmlns:cx7="http://schemas.microsoft.com/office/drawing/2016/5/13/chartex" xmlns:cx8="http://schemas.microsoft.com/office/drawing/2016/5/14/chartex" xmlns:mc="http://schemas.openxmlformats.org/markup-compatibility/2006" xmlns:aink="http://schemas.microsoft.com/office/drawing/2016/ink" xmlns:am3d="http://schemas.microsoft.com/office/drawing/2017/model3d" xmlns:o="urn:schemas-microsoft-com:office:office" xmlns:oel="http://schemas.microsoft.com/office/2019/extlst" xmlns:r="http://schemas.openxmlformats.org/officeDocument/2006/relationships" xmlns:m="http://schemas.openxmlformats.org/officeDocument/2006/math" xmlns:v="urn:schemas-microsoft-com:vml" xmlns:wp14="http://schemas.microsoft.com/office/word/2010/wordprocessingDrawing" xmlns:wp="http://schemas.openxmlformats.org/drawingml/2006/wordprocessingDrawing" xmlns:w10="urn:schemas-microsoft-com:office:word" xmlns:w="http://schemas.openxmlformats.org/wordprocessingml/2006/main" xmlns:w14="http://schemas.microsoft.com/office/word/2010/wordml" xmlns:w15="http://schemas.microsoft.com/office/word/2012/wordml" xmlns:w16cex="http://schemas.microsoft.com/office/word/2018/wordml/cex" xmlns:w16cid="http://schemas.microsoft.com/office/word/2016/wordml/cid" xmlns:w16="http://schemas.microsoft.com/office/word/2018/wordml" xmlns:w16du="http://schemas.microsoft.com/office/word/2023/wordml/word16du" xmlns:w16sdtdh="http://schemas.microsoft.com/office/word/2020/wordml/sdtdatahash" xmlns:w16se="http://schemas.microsoft.com/office/word/2015/wordml/symex" xmlns:wpg="http://schemas.microsoft.com/office/word/2010/wordprocessingGroup" xmlns:wpi="http://schemas.microsoft.com/office/word/2010/wordprocessingInk" xmlns:wne="http://schemas.microsoft.com/office/word/2006/wordml" xmlns:wps="http://schemas.microsoft.com/office/word/2010/wordprocessingShape" mc:Ignorable="w14 w15 w16se w16cid w16 w16cex w16sdtdh wp14">
+<w:glossaryDocument xmlns:wpc="http://schemas.microsoft.com/office/word/2010/wordprocessingCanvas" xmlns:cx="http://schemas.microsoft.com/office/drawing/2014/chartex" xmlns:cx1="http://schemas.microsoft.com/office/drawing/2015/9/8/chartex" xmlns:cx2="http://schemas.microsoft.com/office/drawing/2015/10/21/chartex" xmlns:cx3="http://schemas.microsoft.com/office/drawing/2016/5/9/chartex" xmlns:cx4="http://schemas.microsoft.com/office/drawing/2016/5/10/chartex" xmlns:cx5="http://schemas.microsoft.com/office/drawing/2016/5/11/chartex" xmlns:cx6="http://schemas.microsoft.com/office/drawing/2016/5/12/chartex" xmlns:cx7="http://schemas.microsoft.com/office/drawing/2016/5/13/chartex" xmlns:cx8="http://schemas.microsoft.com/office/drawing/2016/5/14/chartex" xmlns:mc="http://schemas.openxmlformats.org/markup-compatibility/2006" xmlns:aink="http://schemas.microsoft.com/office/drawing/2016/ink" xmlns:am3d="http://schemas.microsoft.com/office/drawing/2017/model3d" xmlns:o="urn:schemas-microsoft-com:office:office" xmlns:oel="http://schemas.microsoft.com/office/2019/extlst" xmlns:r="http://schemas.openxmlformats.org/officeDocument/2006/relationships" xmlns:m="http://schemas.openxmlformats.org/officeDocument/2006/math" xmlns:v="urn:schemas-microsoft-com:vml" xmlns:wp14="http://schemas.microsoft.com/office/word/2010/wordprocessingDrawing" xmlns:wp="http://schemas.openxmlformats.org/drawingml/2006/wordprocessingDrawing" xmlns:w10="urn:schemas-microsoft-com:office:word" xmlns:w="http://schemas.openxmlformats.org/wordprocessingml/2006/main" xmlns:w14="http://schemas.microsoft.com/office/word/2010/wordml" xmlns:w15="http://schemas.microsoft.com/office/word/2012/wordml" xmlns:w16cex="http://schemas.microsoft.com/office/word/2018/wordml/cex" xmlns:w16cid="http://schemas.microsoft.com/office/word/2016/wordml/cid" xmlns:w16="http://schemas.microsoft.com/office/word/2018/wordml" xmlns:w16sdtdh="http://schemas.microsoft.com/office/word/2020/wordml/sdtdatahash" xmlns:w16se="http://schemas.microsoft.com/office/word/2015/wordml/symex" xmlns:wpg="http://schemas.microsoft.com/office/word/2010/wordprocessingGroup" xmlns:wpi="http://schemas.microsoft.com/office/word/2010/wordprocessingInk" xmlns:wne="http://schemas.microsoft.com/office/word/2006/wordml" xmlns:wps="http://schemas.microsoft.com/office/word/2010/wordprocessingShape" mc:Ignorable="w14 w15 w16se w16cid w16 w16cex w16sdtdh wp14">
   <w:docParts>
     <w:docPart>
       <w:docPartPr>
@@ -18606,14 +18928,14 @@
     <w:charset w:val="00"/>
     <w:family w:val="swiss"/>
     <w:pitch w:val="variable"/>
-    <w:sig w:usb0="E4002EFF" w:usb1="C000247B" w:usb2="00000009" w:usb3="00000000" w:csb0="000001FF" w:csb1="00000000"/>
+    <w:sig w:usb0="E4002EFF" w:usb1="C200247B" w:usb2="00000009" w:usb3="00000000" w:csb0="000001FF" w:csb1="00000000"/>
   </w:font>
   <w:font w:name="Calibri">
     <w:panose1 w:val="020F0502020204030204"/>
     <w:charset w:val="00"/>
     <w:family w:val="swiss"/>
     <w:pitch w:val="variable"/>
-    <w:sig w:usb0="E4002EFF" w:usb1="C000247B" w:usb2="00000009" w:usb3="00000000" w:csb0="000001FF" w:csb1="00000000"/>
+    <w:sig w:usb0="E4002EFF" w:usb1="C200247B" w:usb2="00000009" w:usb3="00000000" w:csb0="000001FF" w:csb1="00000000"/>
   </w:font>
   <w:font w:name="Consolas">
     <w:panose1 w:val="020B0609020204030204"/>
@@ -18648,8 +18970,10 @@
   </w:compat>
   <w:rsids>
     <w:rsidRoot w:val="00A568EF"/>
+    <w:rsid w:val="001130A8"/>
     <w:rsid w:val="00256D23"/>
     <w:rsid w:val="002708D6"/>
+    <w:rsid w:val="003B256B"/>
     <w:rsid w:val="004341F9"/>
     <w:rsid w:val="0045074C"/>
     <w:rsid w:val="004A04CE"/>
@@ -19140,6 +19464,14 @@
       <w:lang w:val="en-GB" w:eastAsia="en-GB"/>
     </w:rPr>
   </w:style>
+  <w:style w:type="paragraph" w:customStyle="1" w:styleId="59B055FF3ADE41A0839B599A723086E4">
+    <w:name w:val="59B055FF3ADE41A0839B599A723086E4"/>
+    <w:rsid w:val="001130A8"/>
+    <w:rPr>
+      <w:kern w:val="2"/>
+      <w14:ligatures w14:val="standardContextual"/>
+    </w:rPr>
+  </w:style>
 </w:styles>
 </file>
 
@@ -19392,19 +19724,14 @@
 </file>
 
 <file path=customXml/item2.xml><?xml version="1.0" encoding="utf-8"?>
-<b:Sources xmlns:b="http://schemas.openxmlformats.org/officeDocument/2006/bibliography" xmlns="http://schemas.openxmlformats.org/officeDocument/2006/bibliography" SelectedStyle="\APASixthEditionOfficeOnline.xsl" StyleName="APA" Version="6"/>
+<p:properties xmlns:p="http://schemas.microsoft.com/office/2006/metadata/properties" xmlns:xsi="http://www.w3.org/2001/XMLSchema-instance" xmlns:pc="http://schemas.microsoft.com/office/infopath/2007/PartnerControls">
+  <documentManagement>
+    <MediaServiceKeyPoints xmlns="71af3243-3dd4-4a8d-8c0d-dd76da1f02a5" xsi:nil="true"/>
+  </documentManagement>
+</p:properties>
 </file>
 
 <file path=customXml/item3.xml><?xml version="1.0" encoding="utf-8"?>
-<?mso-contentType ?>
-<FormTemplates xmlns="http://schemas.microsoft.com/sharepoint/v3/contenttype/forms">
-  <Display>DocumentLibraryForm</Display>
-  <Edit>DocumentLibraryForm</Edit>
-  <New>DocumentLibraryForm</New>
-</FormTemplates>
-</file>
-
-<file path=customXml/item4.xml><?xml version="1.0" encoding="utf-8"?>
 <ct:contentTypeSchema xmlns:ct="http://schemas.microsoft.com/office/2006/metadata/contentType" xmlns:ma="http://schemas.microsoft.com/office/2006/metadata/properties/metaAttributes" ct:_="" ma:_="" ma:contentTypeName="Document" ma:contentTypeID="0x01010079F111ED35F8CC479449609E8A0923A6" ma:contentTypeVersion="11" ma:contentTypeDescription="Create a new document." ma:contentTypeScope="" ma:versionID="1c2eb7a32e66fb6e4260f3771546a5e2">
   <xsd:schema xmlns:xsd="http://www.w3.org/2001/XMLSchema" xmlns:xs="http://www.w3.org/2001/XMLSchema" xmlns:p="http://schemas.microsoft.com/office/2006/metadata/properties" xmlns:ns2="71af3243-3dd4-4a8d-8c0d-dd76da1f02a5" xmlns:ns3="16c05727-aa75-4e4a-9b5f-8a80a1165891" targetNamespace="http://schemas.microsoft.com/office/2006/metadata/properties" ma:root="true" ma:fieldsID="04e1f6479c48b08974ba73b5ca973489" ns2:_="" ns3:_="">
     <xsd:import namespace="71af3243-3dd4-4a8d-8c0d-dd76da1f02a5"/>
@@ -19615,12 +19942,17 @@
 </ct:contentTypeSchema>
 </file>
 
+<file path=customXml/item4.xml><?xml version="1.0" encoding="utf-8"?>
+<?mso-contentType ?>
+<FormTemplates xmlns="http://schemas.microsoft.com/sharepoint/v3/contenttype/forms">
+  <Display>DocumentLibraryForm</Display>
+  <Edit>DocumentLibraryForm</Edit>
+  <New>DocumentLibraryForm</New>
+</FormTemplates>
+</file>
+
 <file path=customXml/item5.xml><?xml version="1.0" encoding="utf-8"?>
-<p:properties xmlns:p="http://schemas.microsoft.com/office/2006/metadata/properties" xmlns:xsi="http://www.w3.org/2001/XMLSchema-instance" xmlns:pc="http://schemas.microsoft.com/office/infopath/2007/PartnerControls">
-  <documentManagement>
-    <MediaServiceKeyPoints xmlns="71af3243-3dd4-4a8d-8c0d-dd76da1f02a5" xsi:nil="true"/>
-  </documentManagement>
-</p:properties>
+<b:Sources xmlns:b="http://schemas.openxmlformats.org/officeDocument/2006/bibliography" xmlns="http://schemas.openxmlformats.org/officeDocument/2006/bibliography" SelectedStyle="\APASixthEditionOfficeOnline.xsl" StyleName="APA" Version="6"/>
 </file>
 
 <file path=customXml/itemProps1.xml><?xml version="1.0" encoding="utf-8"?>
@@ -19632,22 +19964,16 @@
 </file>
 
 <file path=customXml/itemProps2.xml><?xml version="1.0" encoding="utf-8"?>
-<ds:datastoreItem xmlns:ds="http://schemas.openxmlformats.org/officeDocument/2006/customXml" ds:itemID="{06C7A503-1C32-47AD-B695-54EF9FDD7E1D}">
+<ds:datastoreItem xmlns:ds="http://schemas.openxmlformats.org/officeDocument/2006/customXml" ds:itemID="{A4C6EDC5-2156-4772-B532-432B6B8F18C5}">
   <ds:schemaRefs>
-    <ds:schemaRef ds:uri="http://schemas.openxmlformats.org/officeDocument/2006/bibliography"/>
+    <ds:schemaRef ds:uri="http://schemas.microsoft.com/office/2006/metadata/properties"/>
+    <ds:schemaRef ds:uri="http://schemas.microsoft.com/office/infopath/2007/PartnerControls"/>
+    <ds:schemaRef ds:uri="71af3243-3dd4-4a8d-8c0d-dd76da1f02a5"/>
   </ds:schemaRefs>
 </ds:datastoreItem>
 </file>
 
 <file path=customXml/itemProps3.xml><?xml version="1.0" encoding="utf-8"?>
-<ds:datastoreItem xmlns:ds="http://schemas.openxmlformats.org/officeDocument/2006/customXml" ds:itemID="{ABD27C36-3D95-426D-88A4-46418D0A5071}">
-  <ds:schemaRefs>
-    <ds:schemaRef ds:uri="http://schemas.microsoft.com/sharepoint/v3/contenttype/forms"/>
-  </ds:schemaRefs>
-</ds:datastoreItem>
-</file>
-
-<file path=customXml/itemProps4.xml><?xml version="1.0" encoding="utf-8"?>
 <ds:datastoreItem xmlns:ds="http://schemas.openxmlformats.org/officeDocument/2006/customXml" ds:itemID="{8C57BA83-9118-4097-A172-E0490CC3B591}">
   <ds:schemaRefs>
     <ds:schemaRef ds:uri="http://schemas.microsoft.com/office/2006/metadata/contentType"/>
@@ -19666,12 +19992,18 @@
 </ds:datastoreItem>
 </file>
 
+<file path=customXml/itemProps4.xml><?xml version="1.0" encoding="utf-8"?>
+<ds:datastoreItem xmlns:ds="http://schemas.openxmlformats.org/officeDocument/2006/customXml" ds:itemID="{ABD27C36-3D95-426D-88A4-46418D0A5071}">
+  <ds:schemaRefs>
+    <ds:schemaRef ds:uri="http://schemas.microsoft.com/sharepoint/v3/contenttype/forms"/>
+  </ds:schemaRefs>
+</ds:datastoreItem>
+</file>
+
 <file path=customXml/itemProps5.xml><?xml version="1.0" encoding="utf-8"?>
-<ds:datastoreItem xmlns:ds="http://schemas.openxmlformats.org/officeDocument/2006/customXml" ds:itemID="{A4C6EDC5-2156-4772-B532-432B6B8F18C5}">
+<ds:datastoreItem xmlns:ds="http://schemas.openxmlformats.org/officeDocument/2006/customXml" ds:itemID="{06C7A503-1C32-47AD-B695-54EF9FDD7E1D}">
   <ds:schemaRefs>
-    <ds:schemaRef ds:uri="http://schemas.microsoft.com/office/2006/metadata/properties"/>
-    <ds:schemaRef ds:uri="http://schemas.microsoft.com/office/infopath/2007/PartnerControls"/>
-    <ds:schemaRef ds:uri="71af3243-3dd4-4a8d-8c0d-dd76da1f02a5"/>
+    <ds:schemaRef ds:uri="http://schemas.openxmlformats.org/officeDocument/2006/bibliography"/>
   </ds:schemaRefs>
 </ds:datastoreItem>
 </file>